--- a/trunk/doc/readme_exnm04050033en_updt33.docx
+++ b/trunk/doc/readme_exnm04050033en_updt33.docx
@@ -70,21 +70,11 @@
       <w:pPr>
         <w:pStyle w:val="coverinfo"/>
       </w:pPr>
-      <w:r>
-        <w:fldChar w:fldCharType="begin"/>
-      </w:r>
-      <w:r>
-        <w:instrText xml:space="preserve"> DOCPROPERTY  $Product$  \* MERGEFORMAT </w:instrText>
-      </w:r>
-      <w:r>
-        <w:fldChar w:fldCharType="separate"/>
-      </w:r>
-      <w:r>
-        <w:t>Network Manager</w:t>
-      </w:r>
-      <w:r>
-        <w:fldChar w:fldCharType="end"/>
-      </w:r>
+      <w:fldSimple w:instr=" DOCPROPERTY  $Product$  \* MERGEFORMAT ">
+        <w:r>
+          <w:t>Network Manager</w:t>
+        </w:r>
+      </w:fldSimple>
     </w:p>
     <w:p>
       <w:pPr>
@@ -114,42 +104,22 @@
       <w:pPr>
         <w:pStyle w:val="CoverVersion"/>
       </w:pPr>
-      <w:r>
-        <w:fldChar w:fldCharType="begin"/>
-      </w:r>
-      <w:r>
-        <w:instrText xml:space="preserve"> DOCPROPERTY  "$Base Release$"  \* MERGEFORMAT </w:instrText>
-      </w:r>
-      <w:r>
-        <w:fldChar w:fldCharType="separate"/>
-      </w:r>
-      <w:r>
-        <w:t>4.5</w:t>
-      </w:r>
-      <w:r>
-        <w:t>.0.0</w:t>
-      </w:r>
-      <w:r>
-        <w:fldChar w:fldCharType="end"/>
-      </w:r>
+      <w:fldSimple w:instr=" DOCPROPERTY  &quot;$Base Release$&quot;  \* MERGEFORMAT ">
+        <w:r>
+          <w:t>4.5</w:t>
+        </w:r>
+        <w:r>
+          <w:t>.0.0</w:t>
+        </w:r>
+      </w:fldSimple>
       <w:r>
         <w:t xml:space="preserve"> Fix </w:t>
       </w:r>
-      <w:r>
-        <w:fldChar w:fldCharType="begin"/>
-      </w:r>
-      <w:r>
-        <w:instrText xml:space="preserve"> DOCPROPERTY  "$Fix Number$"  \* MERGEFORMAT </w:instrText>
-      </w:r>
-      <w:r>
-        <w:fldChar w:fldCharType="separate"/>
-      </w:r>
-      <w:r>
-        <w:t>3</w:t>
-      </w:r>
-      <w:r>
-        <w:fldChar w:fldCharType="end"/>
-      </w:r>
+      <w:fldSimple w:instr=" DOCPROPERTY  &quot;$Fix Number$&quot;  \* MERGEFORMAT ">
+        <w:r>
+          <w:t>3</w:t>
+        </w:r>
+      </w:fldSimple>
       <w:r>
         <w:t>3</w:t>
       </w:r>
@@ -531,72 +501,60 @@
       <w:r>
         <w:t xml:space="preserve">This document defines the changes made to the </w:t>
       </w:r>
+      <w:fldSimple w:instr=" DOCPROPERTY  $Product$  \* MERGEFORMAT ">
+        <w:r>
+          <w:t>Network Manager</w:t>
+        </w:r>
+      </w:fldSimple>
       <w:r>
         <w:fldChar w:fldCharType="begin"/>
       </w:r>
       <w:r>
-        <w:instrText xml:space="preserve"> DOCPROPERTY  $Product$  \* MERGEFORMAT </w:instrText>
+        <w:instrText xml:space="preserve"> SUBJECT   \* MERGEFORMAT </w:instrText>
+      </w:r>
+      <w:r>
+        <w:fldChar w:fldCharType="end"/>
+      </w:r>
+      <w:r>
+        <w:t xml:space="preserve"> </w:t>
+      </w:r>
+      <w:r>
+        <w:t xml:space="preserve">product for </w:t>
+      </w:r>
+      <w:fldSimple w:instr=" DOCPROPERTY  &quot;$Base Release$&quot;  \* MERGEFORMAT ">
+        <w:r>
+          <w:t>4.</w:t>
+        </w:r>
+        <w:r>
+          <w:t>5</w:t>
+        </w:r>
+        <w:r>
+          <w:t>.0.0</w:t>
+        </w:r>
+      </w:fldSimple>
+      <w:r>
+        <w:t xml:space="preserve"> Fix </w:t>
+      </w:r>
+      <w:r>
+        <w:fldChar w:fldCharType="begin"/>
+      </w:r>
+      <w:r>
+        <w:instrText xml:space="preserve"> DOCPROPERTY  "$Fix Number$"  \* MERGEFORMAT </w:instrText>
       </w:r>
       <w:r>
         <w:fldChar w:fldCharType="separate"/>
       </w:r>
       <w:r>
-        <w:t>Network Manager</w:t>
+        <w:t>3</w:t>
       </w:r>
       <w:r>
         <w:fldChar w:fldCharType="end"/>
       </w:r>
       <w:r>
-        <w:fldChar w:fldCharType="begin"/>
-      </w:r>
-      <w:r>
-        <w:instrText xml:space="preserve"> SUBJECT   \* MERGEFORMAT </w:instrText>
-      </w:r>
-      <w:r>
-        <w:fldChar w:fldCharType="end"/>
-      </w:r>
-      <w:r>
-        <w:t xml:space="preserve"> </w:t>
-      </w:r>
-      <w:r>
-        <w:t xml:space="preserve">product for </w:t>
-      </w:r>
-      <w:r>
-        <w:fldChar w:fldCharType="begin"/>
-      </w:r>
-      <w:r>
-        <w:instrText xml:space="preserve"> DOCPROPERTY  "$Base Rel</w:instrText>
-      </w:r>
-      <w:r>
-        <w:instrText xml:space="preserve">ease$"  \* MERGEFORMAT </w:instrText>
-      </w:r>
-      <w:r>
-        <w:fldChar w:fldCharType="separate"/>
-      </w:r>
-      <w:r>
-        <w:t>4.4.0.0</w:t>
-      </w:r>
-      <w:r>
-        <w:fldChar w:fldCharType="end"/>
-      </w:r>
-      <w:r>
-        <w:t xml:space="preserve"> Fix </w:t>
-      </w:r>
-      <w:r>
-        <w:fldChar w:fldCharType="begin"/>
-      </w:r>
-      <w:r>
-        <w:instrText xml:space="preserve"> DOCPROPERTY  "$Fix Number$"  \* MERGEFORMAT </w:instrText>
-      </w:r>
-      <w:r>
-        <w:fldChar w:fldCharType="separate"/>
-      </w:r>
-      <w:r>
-        <w:t>37</w:t>
-      </w:r>
-      <w:r>
-        <w:fldChar w:fldCharType="end"/>
-      </w:r>
+        <w:t>3</w:t>
+      </w:r>
+      <w:bookmarkStart w:id="1" w:name="_GoBack"/>
+      <w:bookmarkEnd w:id="1"/>
       <w:r>
         <w:t xml:space="preserve"> </w:t>
       </w:r>
@@ -613,11 +571,11 @@
       <w:pPr>
         <w:pStyle w:val="Heading1"/>
       </w:pPr>
-      <w:bookmarkStart w:id="1" w:name="_Toc350872864"/>
+      <w:bookmarkStart w:id="2" w:name="_Toc350872864"/>
       <w:r>
         <w:t>Fix Details</w:t>
       </w:r>
-      <w:bookmarkEnd w:id="1"/>
+      <w:bookmarkEnd w:id="2"/>
     </w:p>
     <w:tbl>
       <w:tblPr>
@@ -675,27 +633,17 @@
             <w:pPr>
               <w:pStyle w:val="TableText"/>
             </w:pPr>
-            <w:r>
-              <w:fldChar w:fldCharType="begin"/>
-            </w:r>
-            <w:r>
-              <w:instrText xml:space="preserve"> DOCPROPERTY  "$Base Release$"  \* MERGEFORMAT </w:instrText>
-            </w:r>
-            <w:r>
-              <w:fldChar w:fldCharType="separate"/>
-            </w:r>
-            <w:r>
-              <w:t>4.</w:t>
-            </w:r>
-            <w:r>
-              <w:t>5</w:t>
-            </w:r>
-            <w:r>
-              <w:t>.0.0</w:t>
-            </w:r>
-            <w:r>
-              <w:fldChar w:fldCharType="end"/>
-            </w:r>
+            <w:fldSimple w:instr=" DOCPROPERTY  &quot;$Base Release$&quot;  \* MERGEFORMAT ">
+              <w:r>
+                <w:t>4.</w:t>
+              </w:r>
+              <w:r>
+                <w:t>5</w:t>
+              </w:r>
+              <w:r>
+                <w:t>.0.0</w:t>
+              </w:r>
+            </w:fldSimple>
           </w:p>
         </w:tc>
       </w:tr>
@@ -917,42 +865,26 @@
               </w:rPr>
               <w:t xml:space="preserve">At the prompt type START </w:t>
             </w:r>
-            <w:r>
-              <w:fldChar w:fldCharType="begin"/>
-            </w:r>
-            <w:r>
-              <w:instrText xml:space="preserve"> DOCPROPER</w:instrText>
-            </w:r>
-            <w:r>
-              <w:instrText xml:space="preserve">TY  "$Install SQL Script$"  \* MERGEFORMAT </w:instrText>
-            </w:r>
-            <w:r>
-              <w:fldChar w:fldCharType="separate"/>
-            </w:r>
-            <w:r>
-              <w:rPr>
-                <w:szCs w:val="16"/>
-              </w:rPr>
-              <w:t>NM_4</w:t>
-            </w:r>
-            <w:r>
-              <w:rPr>
-                <w:szCs w:val="16"/>
-              </w:rPr>
-              <w:t>5</w:t>
-            </w:r>
-            <w:r>
-              <w:rPr>
-                <w:szCs w:val="16"/>
-              </w:rPr>
-              <w:t>00_fix3</w:t>
-            </w:r>
-            <w:r>
-              <w:rPr>
-                <w:szCs w:val="16"/>
-              </w:rPr>
-              <w:fldChar w:fldCharType="end"/>
-            </w:r>
+            <w:fldSimple w:instr=" DOCPROPERTY  &quot;$Install SQL Script$&quot;  \* MERGEFORMAT ">
+              <w:r>
+                <w:rPr>
+                  <w:szCs w:val="16"/>
+                </w:rPr>
+                <w:t>NM_4</w:t>
+              </w:r>
+              <w:r>
+                <w:rPr>
+                  <w:szCs w:val="16"/>
+                </w:rPr>
+                <w:t>5</w:t>
+              </w:r>
+              <w:r>
+                <w:rPr>
+                  <w:szCs w:val="16"/>
+                </w:rPr>
+                <w:t>00_fix3</w:t>
+              </w:r>
+            </w:fldSimple>
             <w:r>
               <w:rPr>
                 <w:szCs w:val="16"/>
@@ -1151,11 +1083,11 @@
       <w:pPr>
         <w:pStyle w:val="Heading1"/>
       </w:pPr>
-      <w:bookmarkStart w:id="2" w:name="_Toc350872865"/>
+      <w:bookmarkStart w:id="3" w:name="_Toc350872865"/>
       <w:r>
         <w:t>List of Amended Files</w:t>
       </w:r>
-      <w:bookmarkEnd w:id="2"/>
+      <w:bookmarkEnd w:id="3"/>
     </w:p>
     <w:tbl>
       <w:tblPr>
@@ -1278,8 +1210,6 @@
             <w:r>
               <w:t>2.8</w:t>
             </w:r>
-            <w:bookmarkStart w:id="3" w:name="_GoBack"/>
-            <w:bookmarkEnd w:id="3"/>
           </w:p>
         </w:tc>
       </w:tr>
@@ -1882,21 +1812,11 @@
           <w:pPr>
             <w:pStyle w:val="Header"/>
           </w:pPr>
-          <w:r>
-            <w:fldChar w:fldCharType="begin"/>
-          </w:r>
-          <w:r>
-            <w:instrText xml:space="preserve"> TITLE   \* MERGEFORMAT </w:instrText>
-          </w:r>
-          <w:r>
-            <w:fldChar w:fldCharType="separate"/>
-          </w:r>
-          <w:r>
-            <w:t>Network Manager 4.4.0.0 Fix 36 Release Note</w:t>
-          </w:r>
-          <w:r>
-            <w:fldChar w:fldCharType="end"/>
-          </w:r>
+          <w:fldSimple w:instr=" TITLE   \* MERGEFORMAT ">
+            <w:r>
+              <w:t>Network Manager 4.4.0.0 Fix 36 Release Note</w:t>
+            </w:r>
+          </w:fldSimple>
         </w:p>
       </w:tc>
     </w:tr>
@@ -2118,21 +2038,11 @@
               <w:rStyle w:val="HighlightText"/>
             </w:rPr>
           </w:pPr>
-          <w:r>
-            <w:fldChar w:fldCharType="begin"/>
-          </w:r>
-          <w:r>
-            <w:instrText xml:space="preserve"> DOCPROPERTY  $Product$  \* MERGEFORMAT </w:instrText>
-          </w:r>
-          <w:r>
-            <w:fldChar w:fldCharType="separate"/>
-          </w:r>
-          <w:r>
-            <w:t>Network Manager</w:t>
-          </w:r>
-          <w:r>
-            <w:fldChar w:fldCharType="end"/>
-          </w:r>
+          <w:fldSimple w:instr=" DOCPROPERTY  $Product$  \* MERGEFORMAT ">
+            <w:r>
+              <w:t>Network Manager</w:t>
+            </w:r>
+          </w:fldSimple>
           <w:r>
             <w:t xml:space="preserve"> Fix Release Notes</w:t>
           </w:r>
@@ -2148,36 +2058,26 @@
           <w:r>
             <w:fldChar w:fldCharType="end"/>
           </w:r>
-          <w:r>
-            <w:fldChar w:fldCharType="begin"/>
-          </w:r>
-          <w:r>
-            <w:instrText xml:space="preserve"> TITLE   \* MERGEFORMAT </w:instrText>
-          </w:r>
-          <w:r>
-            <w:fldChar w:fldCharType="separate"/>
-          </w:r>
-          <w:r>
-            <w:t>Network Manager 4.</w:t>
-          </w:r>
-          <w:r>
-            <w:t>5</w:t>
-          </w:r>
-          <w:r>
-            <w:t xml:space="preserve">.0.0 Fix </w:t>
-          </w:r>
-          <w:r>
-            <w:t>3</w:t>
-          </w:r>
-          <w:r>
-            <w:t>3</w:t>
-          </w:r>
-          <w:r>
-            <w:t xml:space="preserve"> Release Note</w:t>
-          </w:r>
-          <w:r>
-            <w:fldChar w:fldCharType="end"/>
-          </w:r>
+          <w:fldSimple w:instr=" TITLE   \* MERGEFORMAT ">
+            <w:r>
+              <w:t>Network Manager 4.</w:t>
+            </w:r>
+            <w:r>
+              <w:t>5</w:t>
+            </w:r>
+            <w:r>
+              <w:t xml:space="preserve">.0.0 Fix </w:t>
+            </w:r>
+            <w:r>
+              <w:t>3</w:t>
+            </w:r>
+            <w:r>
+              <w:t>3</w:t>
+            </w:r>
+            <w:r>
+              <w:t xml:space="preserve"> Release Note</w:t>
+            </w:r>
+          </w:fldSimple>
         </w:p>
       </w:tc>
     </w:tr>
@@ -2203,27 +2103,17 @@
           <w:vAlign w:val="center"/>
         </w:tcPr>
         <w:p>
-          <w:r>
-            <w:fldChar w:fldCharType="begin"/>
-          </w:r>
-          <w:r>
-            <w:instrText xml:space="preserve"> DOCPROPERTY  "$Base Release$"  \* MERGEFORMAT </w:instrText>
-          </w:r>
-          <w:r>
-            <w:fldChar w:fldCharType="separate"/>
-          </w:r>
-          <w:r>
-            <w:t>4.</w:t>
-          </w:r>
-          <w:r>
-            <w:t>5</w:t>
-          </w:r>
-          <w:r>
-            <w:t>.0.0</w:t>
-          </w:r>
-          <w:r>
-            <w:fldChar w:fldCharType="end"/>
-          </w:r>
+          <w:fldSimple w:instr=" DOCPROPERTY  &quot;$Base Release$&quot;  \* MERGEFORMAT ">
+            <w:r>
+              <w:t>4.</w:t>
+            </w:r>
+            <w:r>
+              <w:t>5</w:t>
+            </w:r>
+            <w:r>
+              <w:t>.0.0</w:t>
+            </w:r>
+          </w:fldSimple>
           <w:r>
             <w:t xml:space="preserve"> Fix </w:t>
           </w:r>
@@ -2289,7 +2179,7 @@
             <w:rPr>
               <w:noProof/>
             </w:rPr>
-            <w:t>3</w:t>
+            <w:t>2</w:t>
           </w:r>
           <w:r>
             <w:rPr>

--- a/trunk/doc/readme_exnm04050033en_updt33.docx
+++ b/trunk/doc/readme_exnm04050033en_updt33.docx
@@ -2,7 +2,13 @@
 <file path=word/document.xml><?xml version="1.0" encoding="utf-8"?>
 <w:document xmlns:wpc="http://schemas.microsoft.com/office/word/2010/wordprocessingCanvas" xmlns:mc="http://schemas.openxmlformats.org/markup-compatibility/2006" xmlns:o="urn:schemas-microsoft-com:office:office" xmlns:r="http://schemas.openxmlformats.org/officeDocument/2006/relationships" xmlns:m="http://schemas.openxmlformats.org/officeDocument/2006/math" xmlns:v="urn:schemas-microsoft-com:vml" xmlns:wp14="http://schemas.microsoft.com/office/word/2010/wordprocessingDrawing" xmlns:wp="http://schemas.openxmlformats.org/drawingml/2006/wordprocessingDrawing" xmlns:w10="urn:schemas-microsoft-com:office:word" xmlns:w="http://schemas.openxmlformats.org/wordprocessingml/2006/main" xmlns:w14="http://schemas.microsoft.com/office/word/2010/wordml" xmlns:wpg="http://schemas.microsoft.com/office/word/2010/wordprocessingGroup" xmlns:wpi="http://schemas.microsoft.com/office/word/2010/wordprocessingInk" xmlns:wne="http://schemas.microsoft.com/office/word/2006/wordml" xmlns:wps="http://schemas.microsoft.com/office/word/2010/wordprocessingShape" mc:Ignorable="w14 wp14">
   <w:body>
-    <w:p/>
+    <w:p>
+      <w:pPr>
+        <w:tabs>
+          <w:tab w:val="left" w:pos="5954"/>
+        </w:tabs>
+      </w:pPr>
+    </w:p>
     <w:p/>
     <w:p/>
     <w:p/>
@@ -70,11 +76,21 @@
       <w:pPr>
         <w:pStyle w:val="coverinfo"/>
       </w:pPr>
-      <w:fldSimple w:instr=" DOCPROPERTY  $Product$  \* MERGEFORMAT ">
-        <w:r>
-          <w:t>Network Manager</w:t>
-        </w:r>
-      </w:fldSimple>
+      <w:r>
+        <w:fldChar w:fldCharType="begin"/>
+      </w:r>
+      <w:r>
+        <w:instrText xml:space="preserve"> DOCPROPERTY  $Product$  \* MERGEFORMAT </w:instrText>
+      </w:r>
+      <w:r>
+        <w:fldChar w:fldCharType="separate"/>
+      </w:r>
+      <w:r>
+        <w:t>Network Manager</w:t>
+      </w:r>
+      <w:r>
+        <w:fldChar w:fldCharType="end"/>
+      </w:r>
     </w:p>
     <w:p>
       <w:pPr>
@@ -104,22 +120,39 @@
       <w:pPr>
         <w:pStyle w:val="CoverVersion"/>
       </w:pPr>
-      <w:fldSimple w:instr=" DOCPROPERTY  &quot;$Base Release$&quot;  \* MERGEFORMAT ">
-        <w:r>
-          <w:t>4.5</w:t>
-        </w:r>
-        <w:r>
-          <w:t>.0.0</w:t>
-        </w:r>
-      </w:fldSimple>
+      <w:r>
+        <w:fldChar w:fldCharType="begin"/>
+      </w:r>
+      <w:r>
+        <w:instrText xml:space="preserve"> DOCPROPERTY  "$Base Release$"  \* MERGEFORMAT </w:instrText>
+      </w:r>
+      <w:r>
+        <w:fldChar w:fldCharType="separate"/>
+      </w:r>
+      <w:r>
+        <w:t>4.5.0.0</w:t>
+      </w:r>
+      <w:r>
+        <w:fldChar w:fldCharType="end"/>
+      </w:r>
       <w:r>
         <w:t xml:space="preserve"> Fix </w:t>
       </w:r>
-      <w:fldSimple w:instr=" DOCPROPERTY  &quot;$Fix Number$&quot;  \* MERGEFORMAT ">
-        <w:r>
-          <w:t>3</w:t>
-        </w:r>
-      </w:fldSimple>
+      <w:r>
+        <w:fldChar w:fldCharType="begin"/>
+      </w:r>
+      <w:r>
+        <w:instrText xml:space="preserve"> DOCPROPERTY  "$Fix Number$"  \* MERGEFORMAT </w:instrText>
+      </w:r>
+      <w:r>
+        <w:fldChar w:fldCharType="separate"/>
+      </w:r>
+      <w:r>
+        <w:t>33</w:t>
+      </w:r>
+      <w:r>
+        <w:fldChar w:fldCharType="end"/>
+      </w:r>
       <w:r>
         <w:t>3</w:t>
       </w:r>
@@ -127,8 +160,12 @@
     <w:p>
       <w:pPr>
         <w:sectPr>
-          <w:headerReference w:type="default" r:id="rId9"/>
-          <w:footerReference w:type="default" r:id="rId10"/>
+          <w:headerReference w:type="even" r:id="rId9"/>
+          <w:headerReference w:type="default" r:id="rId10"/>
+          <w:footerReference w:type="even" r:id="rId11"/>
+          <w:footerReference w:type="default" r:id="rId12"/>
+          <w:headerReference w:type="first" r:id="rId13"/>
+          <w:footerReference w:type="first" r:id="rId14"/>
           <w:pgSz w:w="12240" w:h="15840" w:code="1"/>
           <w:pgMar w:top="1440" w:right="1080" w:bottom="1440" w:left="1080" w:header="720" w:footer="720" w:gutter="0"/>
           <w:pgBorders w:display="firstPage" w:offsetFrom="page">
@@ -212,7 +249,7 @@
         <w:rPr>
           <w:noProof/>
         </w:rPr>
-        <w:instrText xml:space="preserve"> PAGEREF _Toc350872863 \h </w:instrText>
+        <w:instrText xml:space="preserve"> PAGEREF _Toc352924964 \h </w:instrText>
       </w:r>
       <w:r>
         <w:rPr>
@@ -288,7 +325,7 @@
         <w:rPr>
           <w:noProof/>
         </w:rPr>
-        <w:instrText xml:space="preserve"> PAGEREF _Toc350872864 \h </w:instrText>
+        <w:instrText xml:space="preserve"> PAGEREF _Toc352924965 \h </w:instrText>
       </w:r>
       <w:r>
         <w:rPr>
@@ -364,7 +401,7 @@
         <w:rPr>
           <w:noProof/>
         </w:rPr>
-        <w:instrText xml:space="preserve"> PAGEREF _Toc350872865 \h </w:instrText>
+        <w:instrText xml:space="preserve"> PAGEREF _Toc352924966 \h </w:instrText>
       </w:r>
       <w:r>
         <w:rPr>
@@ -440,7 +477,7 @@
         <w:rPr>
           <w:noProof/>
         </w:rPr>
-        <w:instrText xml:space="preserve"> PAGEREF _Toc350872866 \h </w:instrText>
+        <w:instrText xml:space="preserve"> PAGEREF _Toc352924967 \h </w:instrText>
       </w:r>
       <w:r>
         <w:rPr>
@@ -487,7 +524,7 @@
           <w:numId w:val="23"/>
         </w:numPr>
       </w:pPr>
-      <w:bookmarkStart w:id="0" w:name="_Toc350872863"/>
+      <w:bookmarkStart w:id="0" w:name="_Toc352924964"/>
       <w:r>
         <w:lastRenderedPageBreak/>
         <w:t>Introduction</w:t>
@@ -501,60 +538,65 @@
       <w:r>
         <w:t xml:space="preserve">This document defines the changes made to the </w:t>
       </w:r>
-      <w:fldSimple w:instr=" DOCPROPERTY  $Product$  \* MERGEFORMAT ">
+      <w:r>
+        <w:fldChar w:fldCharType="begin"/>
+      </w:r>
+      <w:r>
+        <w:instrText xml:space="preserve"> DOCPROPERTY  $Product$  \* MERGEFORMAT </w:instrText>
+      </w:r>
+      <w:r>
+        <w:fldChar w:fldCharType="separate"/>
+      </w:r>
+      <w:r>
+        <w:t>Network Manager</w:t>
+      </w:r>
+      <w:r>
+        <w:fldChar w:fldCharType="end"/>
+      </w:r>
+      <w:r>
+        <w:fldChar w:fldCharType="begin"/>
+      </w:r>
+      <w:r>
+        <w:instrText xml:space="preserve"> SUBJECT   \* MERGEFORMAT </w:instrText>
+      </w:r>
+      <w:r>
+        <w:fldChar w:fldCharType="end"/>
+      </w:r>
+      <w:r>
+        <w:t xml:space="preserve"> </w:t>
+      </w:r>
+      <w:r>
+        <w:t xml:space="preserve">product for </w:t>
+      </w:r>
+      <w:r>
+        <w:fldChar w:fldCharType="begin"/>
+      </w:r>
+      <w:r>
+        <w:instrText xml:space="preserve"> DOCPROPERTY  "$Base Rel</w:instrText>
+      </w:r>
+      <w:r>
+        <w:instrText xml:space="preserve">ease$"  \* MERGEFORMAT </w:instrText>
+      </w:r>
+      <w:r>
+        <w:fldChar w:fldCharType="separate"/>
+      </w:r>
+      <w:r>
+        <w:t>4.5.0.0</w:t>
+      </w:r>
+      <w:r>
+        <w:fldChar w:fldCharType="end"/>
+      </w:r>
+      <w:r>
+        <w:t xml:space="preserve"> Fix </w:t>
+      </w:r>
+      <w:fldSimple w:instr=" DOCPROPERTY  &quot;$Fix Number$&quot;  \* MERGEFORMAT ">
         <w:r>
-          <w:t>Network Manager</w:t>
+          <w:t>33</w:t>
         </w:r>
       </w:fldSimple>
       <w:r>
-        <w:fldChar w:fldCharType="begin"/>
-      </w:r>
-      <w:r>
-        <w:instrText xml:space="preserve"> SUBJECT   \* MERGEFORMAT </w:instrText>
-      </w:r>
-      <w:r>
-        <w:fldChar w:fldCharType="end"/>
-      </w:r>
-      <w:r>
-        <w:t xml:space="preserve"> </w:t>
-      </w:r>
-      <w:r>
-        <w:t xml:space="preserve">product for </w:t>
-      </w:r>
-      <w:fldSimple w:instr=" DOCPROPERTY  &quot;$Base Release$&quot;  \* MERGEFORMAT ">
-        <w:r>
-          <w:t>4.</w:t>
-        </w:r>
-        <w:r>
-          <w:t>5</w:t>
-        </w:r>
-        <w:r>
-          <w:t>.0.0</w:t>
-        </w:r>
-      </w:fldSimple>
-      <w:r>
-        <w:t xml:space="preserve"> Fix </w:t>
-      </w:r>
-      <w:r>
-        <w:fldChar w:fldCharType="begin"/>
-      </w:r>
-      <w:r>
-        <w:instrText xml:space="preserve"> DOCPROPERTY  "$Fix Number$"  \* MERGEFORMAT </w:instrText>
-      </w:r>
-      <w:r>
-        <w:fldChar w:fldCharType="separate"/>
-      </w:r>
-      <w:r>
         <w:t>3</w:t>
       </w:r>
-      <w:r>
-        <w:fldChar w:fldCharType="end"/>
-      </w:r>
-      <w:r>
-        <w:t>3</w:t>
-      </w:r>
-      <w:bookmarkStart w:id="1" w:name="_GoBack"/>
-      <w:bookmarkEnd w:id="1"/>
       <w:r>
         <w:t xml:space="preserve"> </w:t>
       </w:r>
@@ -571,11 +613,11 @@
       <w:pPr>
         <w:pStyle w:val="Heading1"/>
       </w:pPr>
-      <w:bookmarkStart w:id="2" w:name="_Toc350872864"/>
+      <w:bookmarkStart w:id="1" w:name="_Toc352924965"/>
       <w:r>
         <w:t>Fix Details</w:t>
       </w:r>
-      <w:bookmarkEnd w:id="2"/>
+      <w:bookmarkEnd w:id="1"/>
     </w:p>
     <w:tbl>
       <w:tblPr>
@@ -633,17 +675,21 @@
             <w:pPr>
               <w:pStyle w:val="TableText"/>
             </w:pPr>
-            <w:fldSimple w:instr=" DOCPROPERTY  &quot;$Base Release$&quot;  \* MERGEFORMAT ">
-              <w:r>
-                <w:t>4.</w:t>
-              </w:r>
-              <w:r>
-                <w:t>5</w:t>
-              </w:r>
-              <w:r>
-                <w:t>.0.0</w:t>
-              </w:r>
-            </w:fldSimple>
+            <w:r>
+              <w:fldChar w:fldCharType="begin"/>
+            </w:r>
+            <w:r>
+              <w:instrText xml:space="preserve"> DOCPROPERTY  "$Base Release$"  \* MERGEFORMAT </w:instrText>
+            </w:r>
+            <w:r>
+              <w:fldChar w:fldCharType="separate"/>
+            </w:r>
+            <w:r>
+              <w:t>4.5.0.0</w:t>
+            </w:r>
+            <w:r>
+              <w:fldChar w:fldCharType="end"/>
+            </w:r>
           </w:p>
         </w:tc>
       </w:tr>
@@ -767,38 +813,15 @@
               </w:rPr>
               <w:t xml:space="preserve">that </w:t>
             </w:r>
-            <w:r>
-              <w:fldChar w:fldCharType="begin"/>
-            </w:r>
-            <w:r>
-              <w:instrText xml:space="preserve"> DOCPROPERTY  "$Bentley Select Release$"  \* MERGEFORMAT </w:instrText>
-            </w:r>
-            <w:r>
-              <w:fldChar w:fldCharType="separate"/>
-            </w:r>
-            <w:proofErr w:type="gramStart"/>
-            <w:r>
-              <w:rPr>
-                <w:sz w:val="16"/>
-                <w:szCs w:val="16"/>
-              </w:rPr>
-              <w:t>fix</w:t>
-            </w:r>
-            <w:proofErr w:type="gramEnd"/>
-            <w:r>
-              <w:rPr>
-                <w:sz w:val="16"/>
-                <w:szCs w:val="16"/>
-              </w:rPr>
-              <w:t xml:space="preserve"> 3</w:t>
-            </w:r>
-            <w:r>
-              <w:rPr>
-                <w:sz w:val="16"/>
-                <w:szCs w:val="16"/>
-              </w:rPr>
-              <w:fldChar w:fldCharType="end"/>
-            </w:r>
+            <w:fldSimple w:instr=" DOCPROPERTY  &quot;$Bentley Select Release$&quot;  \* MERGEFORMAT ">
+              <w:r>
+                <w:rPr>
+                  <w:sz w:val="16"/>
+                  <w:szCs w:val="16"/>
+                </w:rPr>
+                <w:t>exnm04050033en_updt33</w:t>
+              </w:r>
+            </w:fldSimple>
             <w:r>
               <w:rPr>
                 <w:sz w:val="16"/>
@@ -865,26 +888,27 @@
               </w:rPr>
               <w:t xml:space="preserve">At the prompt type START </w:t>
             </w:r>
-            <w:fldSimple w:instr=" DOCPROPERTY  &quot;$Install SQL Script$&quot;  \* MERGEFORMAT ">
-              <w:r>
-                <w:rPr>
-                  <w:szCs w:val="16"/>
-                </w:rPr>
-                <w:t>NM_4</w:t>
-              </w:r>
-              <w:r>
-                <w:rPr>
-                  <w:szCs w:val="16"/>
-                </w:rPr>
-                <w:t>5</w:t>
-              </w:r>
-              <w:r>
-                <w:rPr>
-                  <w:szCs w:val="16"/>
-                </w:rPr>
-                <w:t>00_fix3</w:t>
-              </w:r>
-            </w:fldSimple>
+            <w:r>
+              <w:fldChar w:fldCharType="begin"/>
+            </w:r>
+            <w:r>
+              <w:instrText xml:space="preserve"> DOCPROPERTY  "$Install SQL Script$"  \* MERGEFORMAT </w:instrText>
+            </w:r>
+            <w:r>
+              <w:fldChar w:fldCharType="separate"/>
+            </w:r>
+            <w:r>
+              <w:rPr>
+                <w:szCs w:val="16"/>
+              </w:rPr>
+              <w:t>NM_4500_fix33</w:t>
+            </w:r>
+            <w:r>
+              <w:rPr>
+                <w:szCs w:val="16"/>
+              </w:rPr>
+              <w:fldChar w:fldCharType="end"/>
+            </w:r>
             <w:r>
               <w:rPr>
                 <w:szCs w:val="16"/>
@@ -1083,11 +1107,11 @@
       <w:pPr>
         <w:pStyle w:val="Heading1"/>
       </w:pPr>
-      <w:bookmarkStart w:id="3" w:name="_Toc350872865"/>
+      <w:bookmarkStart w:id="2" w:name="_Toc352924966"/>
       <w:r>
         <w:t>List of Amended Files</w:t>
       </w:r>
-      <w:bookmarkEnd w:id="3"/>
+      <w:bookmarkEnd w:id="2"/>
     </w:p>
     <w:tbl>
       <w:tblPr>
@@ -1282,12 +1306,12 @@
       <w:pPr>
         <w:pStyle w:val="Heading1"/>
       </w:pPr>
-      <w:bookmarkStart w:id="4" w:name="_Toc350872866"/>
+      <w:bookmarkStart w:id="3" w:name="_Toc352924967"/>
       <w:r>
         <w:lastRenderedPageBreak/>
         <w:t>Log No. Summary</w:t>
       </w:r>
-      <w:bookmarkEnd w:id="4"/>
+      <w:bookmarkEnd w:id="3"/>
       <w:r>
         <w:t xml:space="preserve"> </w:t>
       </w:r>
@@ -1552,10 +1576,10 @@
       </w:pPr>
     </w:p>
     <w:sectPr>
-      <w:headerReference w:type="default" r:id="rId11"/>
-      <w:footerReference w:type="default" r:id="rId12"/>
-      <w:headerReference w:type="first" r:id="rId13"/>
-      <w:footerReference w:type="first" r:id="rId14"/>
+      <w:headerReference w:type="default" r:id="rId15"/>
+      <w:footerReference w:type="default" r:id="rId16"/>
+      <w:headerReference w:type="first" r:id="rId17"/>
+      <w:footerReference w:type="first" r:id="rId18"/>
       <w:pgSz w:w="12240" w:h="15840" w:code="1"/>
       <w:pgMar w:top="1440" w:right="1080" w:bottom="1440" w:left="1080" w:header="720" w:footer="720" w:gutter="0"/>
       <w:pgNumType w:start="1"/>
@@ -1597,17 +1621,6 @@
     <w:pPr>
       <w:pStyle w:val="Footer"/>
     </w:pPr>
-    <w:r>
-      <w:t>CONFIDENTIALITY STATEMENT</w:t>
-    </w:r>
-  </w:p>
-  <w:p>
-    <w:pPr>
-      <w:pStyle w:val="Footerdateline"/>
-    </w:pPr>
-    <w:r>
-      <w:t>The contents of this document, including system ideas and concepts, are confidential and proprietary in nature and are not to be distributed in any form without the prior written consent of Bentley Systems inc.</w:t>
-    </w:r>
   </w:p>
 </w:ftr>
 </file>
@@ -1618,18 +1631,13 @@
     <w:pPr>
       <w:pStyle w:val="Footer"/>
     </w:pPr>
-  </w:p>
-  <w:p>
-    <w:pPr>
-      <w:pStyle w:val="FooterText"/>
-    </w:pPr>
     <w:r>
       <w:t>CONFIDENTIALITY STATEMENT</w:t>
     </w:r>
   </w:p>
   <w:p>
     <w:pPr>
-      <w:pStyle w:val="FooterText"/>
+      <w:pStyle w:val="Footerdateline"/>
     </w:pPr>
     <w:r>
       <w:t>The contents of this document, including system ideas and concepts, are confidential and proprietary in nature and are not to be distributed in any form without the prior written consent of Bentley Systems inc.</w:t>
@@ -1640,6 +1648,42 @@
 
 <file path=word/footer3.xml><?xml version="1.0" encoding="utf-8"?>
 <w:ftr xmlns:wpc="http://schemas.microsoft.com/office/word/2010/wordprocessingCanvas" xmlns:mc="http://schemas.openxmlformats.org/markup-compatibility/2006" xmlns:o="urn:schemas-microsoft-com:office:office" xmlns:r="http://schemas.openxmlformats.org/officeDocument/2006/relationships" xmlns:m="http://schemas.openxmlformats.org/officeDocument/2006/math" xmlns:v="urn:schemas-microsoft-com:vml" xmlns:wp14="http://schemas.microsoft.com/office/word/2010/wordprocessingDrawing" xmlns:wp="http://schemas.openxmlformats.org/drawingml/2006/wordprocessingDrawing" xmlns:w10="urn:schemas-microsoft-com:office:word" xmlns:w="http://schemas.openxmlformats.org/wordprocessingml/2006/main" xmlns:w14="http://schemas.microsoft.com/office/word/2010/wordml" xmlns:wpg="http://schemas.microsoft.com/office/word/2010/wordprocessingGroup" xmlns:wpi="http://schemas.microsoft.com/office/word/2010/wordprocessingInk" xmlns:wne="http://schemas.microsoft.com/office/word/2006/wordml" xmlns:wps="http://schemas.microsoft.com/office/word/2010/wordprocessingShape" mc:Ignorable="w14 wp14">
+  <w:p>
+    <w:pPr>
+      <w:pStyle w:val="Footer"/>
+    </w:pPr>
+  </w:p>
+</w:ftr>
+</file>
+
+<file path=word/footer4.xml><?xml version="1.0" encoding="utf-8"?>
+<w:ftr xmlns:wpc="http://schemas.microsoft.com/office/word/2010/wordprocessingCanvas" xmlns:mc="http://schemas.openxmlformats.org/markup-compatibility/2006" xmlns:o="urn:schemas-microsoft-com:office:office" xmlns:r="http://schemas.openxmlformats.org/officeDocument/2006/relationships" xmlns:m="http://schemas.openxmlformats.org/officeDocument/2006/math" xmlns:v="urn:schemas-microsoft-com:vml" xmlns:wp14="http://schemas.microsoft.com/office/word/2010/wordprocessingDrawing" xmlns:wp="http://schemas.openxmlformats.org/drawingml/2006/wordprocessingDrawing" xmlns:w10="urn:schemas-microsoft-com:office:word" xmlns:w="http://schemas.openxmlformats.org/wordprocessingml/2006/main" xmlns:w14="http://schemas.microsoft.com/office/word/2010/wordml" xmlns:wpg="http://schemas.microsoft.com/office/word/2010/wordprocessingGroup" xmlns:wpi="http://schemas.microsoft.com/office/word/2010/wordprocessingInk" xmlns:wne="http://schemas.microsoft.com/office/word/2006/wordml" xmlns:wps="http://schemas.microsoft.com/office/word/2010/wordprocessingShape" mc:Ignorable="w14 wp14">
+  <w:p>
+    <w:pPr>
+      <w:pStyle w:val="Footer"/>
+    </w:pPr>
+  </w:p>
+  <w:p>
+    <w:pPr>
+      <w:pStyle w:val="FooterText"/>
+    </w:pPr>
+    <w:r>
+      <w:t>CONFIDENTIALITY STATEMENT</w:t>
+    </w:r>
+  </w:p>
+  <w:p>
+    <w:pPr>
+      <w:pStyle w:val="FooterText"/>
+    </w:pPr>
+    <w:r>
+      <w:t>The contents of this document, including system ideas and concepts, are confidential and proprietary in nature and are not to be distributed in any form without the prior written consent of Bentley Systems inc.</w:t>
+    </w:r>
+  </w:p>
+</w:ftr>
+</file>
+
+<file path=word/footer5.xml><?xml version="1.0" encoding="utf-8"?>
+<w:ftr xmlns:wpc="http://schemas.microsoft.com/office/word/2010/wordprocessingCanvas" xmlns:mc="http://schemas.openxmlformats.org/markup-compatibility/2006" xmlns:o="urn:schemas-microsoft-com:office:office" xmlns:r="http://schemas.openxmlformats.org/officeDocument/2006/relationships" xmlns:m="http://schemas.openxmlformats.org/officeDocument/2006/math" xmlns:v="urn:schemas-microsoft-com:vml" xmlns:wp14="http://schemas.microsoft.com/office/word/2010/wordprocessingDrawing" xmlns:wp="http://schemas.openxmlformats.org/drawingml/2006/wordprocessingDrawing" xmlns:w10="urn:schemas-microsoft-com:office:word" xmlns:w="http://schemas.openxmlformats.org/wordprocessingml/2006/main" xmlns:w14="http://schemas.microsoft.com/office/word/2010/wordml" xmlns:wpg="http://schemas.microsoft.com/office/word/2010/wordprocessingGroup" xmlns:wpi="http://schemas.microsoft.com/office/word/2010/wordprocessingInk" xmlns:wne="http://schemas.microsoft.com/office/word/2006/wordml" xmlns:wps="http://schemas.microsoft.com/office/word/2010/wordprocessingShape" mc:Ignorable="w14 wp14">
   <w:p/>
 </w:ftr>
 </file>
@@ -1670,6 +1714,16 @@
 </file>
 
 <file path=word/header1.xml><?xml version="1.0" encoding="utf-8"?>
+<w:hdr xmlns:wpc="http://schemas.microsoft.com/office/word/2010/wordprocessingCanvas" xmlns:mc="http://schemas.openxmlformats.org/markup-compatibility/2006" xmlns:o="urn:schemas-microsoft-com:office:office" xmlns:r="http://schemas.openxmlformats.org/officeDocument/2006/relationships" xmlns:m="http://schemas.openxmlformats.org/officeDocument/2006/math" xmlns:v="urn:schemas-microsoft-com:vml" xmlns:wp14="http://schemas.microsoft.com/office/word/2010/wordprocessingDrawing" xmlns:wp="http://schemas.openxmlformats.org/drawingml/2006/wordprocessingDrawing" xmlns:w10="urn:schemas-microsoft-com:office:word" xmlns:w="http://schemas.openxmlformats.org/wordprocessingml/2006/main" xmlns:w14="http://schemas.microsoft.com/office/word/2010/wordml" xmlns:wpg="http://schemas.microsoft.com/office/word/2010/wordprocessingGroup" xmlns:wpi="http://schemas.microsoft.com/office/word/2010/wordprocessingInk" xmlns:wne="http://schemas.microsoft.com/office/word/2006/wordml" xmlns:wps="http://schemas.microsoft.com/office/word/2010/wordprocessingShape" mc:Ignorable="w14 wp14">
+  <w:p>
+    <w:pPr>
+      <w:pStyle w:val="Header"/>
+    </w:pPr>
+  </w:p>
+</w:hdr>
+</file>
+
+<file path=word/header2.xml><?xml version="1.0" encoding="utf-8"?>
 <w:hdr xmlns:wpc="http://schemas.microsoft.com/office/word/2010/wordprocessingCanvas" xmlns:mc="http://schemas.openxmlformats.org/markup-compatibility/2006" xmlns:o="urn:schemas-microsoft-com:office:office" xmlns:r="http://schemas.openxmlformats.org/officeDocument/2006/relationships" xmlns:m="http://schemas.openxmlformats.org/officeDocument/2006/math" xmlns:v="urn:schemas-microsoft-com:vml" xmlns:wp14="http://schemas.microsoft.com/office/word/2010/wordprocessingDrawing" xmlns:wp="http://schemas.openxmlformats.org/drawingml/2006/wordprocessingDrawing" xmlns:w10="urn:schemas-microsoft-com:office:word" xmlns:w="http://schemas.openxmlformats.org/wordprocessingml/2006/main" xmlns:w14="http://schemas.microsoft.com/office/word/2010/wordml" xmlns:wpg="http://schemas.microsoft.com/office/word/2010/wordprocessingGroup" xmlns:wpi="http://schemas.microsoft.com/office/word/2010/wordprocessingInk" xmlns:wne="http://schemas.microsoft.com/office/word/2006/wordml" xmlns:wps="http://schemas.microsoft.com/office/word/2010/wordprocessingShape" mc:Ignorable="w14 wp14">
   <w:tbl>
     <w:tblPr>
@@ -1812,11 +1866,21 @@
           <w:pPr>
             <w:pStyle w:val="Header"/>
           </w:pPr>
-          <w:fldSimple w:instr=" TITLE   \* MERGEFORMAT ">
-            <w:r>
-              <w:t>Network Manager 4.4.0.0 Fix 36 Release Note</w:t>
-            </w:r>
-          </w:fldSimple>
+          <w:r>
+            <w:fldChar w:fldCharType="begin"/>
+          </w:r>
+          <w:r>
+            <w:instrText xml:space="preserve"> TITLE   \* MERGEFORMAT </w:instrText>
+          </w:r>
+          <w:r>
+            <w:fldChar w:fldCharType="separate"/>
+          </w:r>
+          <w:r>
+            <w:t>Network Manager 4.4.0.0 Fix 36 Release Note</w:t>
+          </w:r>
+          <w:r>
+            <w:fldChar w:fldCharType="end"/>
+          </w:r>
         </w:p>
       </w:tc>
     </w:tr>
@@ -1878,7 +1942,7 @@
             <w:fldChar w:fldCharType="separate"/>
           </w:r>
           <w:r>
-            <w:t>3-Apr-13</w:t>
+            <w:t>5-Apr-13</w:t>
           </w:r>
           <w:r>
             <w:fldChar w:fldCharType="end"/>
@@ -1938,7 +2002,17 @@
 </w:hdr>
 </file>
 
-<file path=word/header2.xml><?xml version="1.0" encoding="utf-8"?>
+<file path=word/header3.xml><?xml version="1.0" encoding="utf-8"?>
+<w:hdr xmlns:wpc="http://schemas.microsoft.com/office/word/2010/wordprocessingCanvas" xmlns:mc="http://schemas.openxmlformats.org/markup-compatibility/2006" xmlns:o="urn:schemas-microsoft-com:office:office" xmlns:r="http://schemas.openxmlformats.org/officeDocument/2006/relationships" xmlns:m="http://schemas.openxmlformats.org/officeDocument/2006/math" xmlns:v="urn:schemas-microsoft-com:vml" xmlns:wp14="http://schemas.microsoft.com/office/word/2010/wordprocessingDrawing" xmlns:wp="http://schemas.openxmlformats.org/drawingml/2006/wordprocessingDrawing" xmlns:w10="urn:schemas-microsoft-com:office:word" xmlns:w="http://schemas.openxmlformats.org/wordprocessingml/2006/main" xmlns:w14="http://schemas.microsoft.com/office/word/2010/wordml" xmlns:wpg="http://schemas.microsoft.com/office/word/2010/wordprocessingGroup" xmlns:wpi="http://schemas.microsoft.com/office/word/2010/wordprocessingInk" xmlns:wne="http://schemas.microsoft.com/office/word/2006/wordml" xmlns:wps="http://schemas.microsoft.com/office/word/2010/wordprocessingShape" mc:Ignorable="w14 wp14">
+  <w:p>
+    <w:pPr>
+      <w:pStyle w:val="Header"/>
+    </w:pPr>
+  </w:p>
+</w:hdr>
+</file>
+
+<file path=word/header4.xml><?xml version="1.0" encoding="utf-8"?>
 <w:hdr xmlns:wpc="http://schemas.microsoft.com/office/word/2010/wordprocessingCanvas" xmlns:mc="http://schemas.openxmlformats.org/markup-compatibility/2006" xmlns:o="urn:schemas-microsoft-com:office:office" xmlns:r="http://schemas.openxmlformats.org/officeDocument/2006/relationships" xmlns:m="http://schemas.openxmlformats.org/officeDocument/2006/math" xmlns:v="urn:schemas-microsoft-com:vml" xmlns:wp14="http://schemas.microsoft.com/office/word/2010/wordprocessingDrawing" xmlns:wp="http://schemas.openxmlformats.org/drawingml/2006/wordprocessingDrawing" xmlns:w10="urn:schemas-microsoft-com:office:word" xmlns:w="http://schemas.openxmlformats.org/wordprocessingml/2006/main" xmlns:w14="http://schemas.microsoft.com/office/word/2010/wordml" xmlns:wpg="http://schemas.microsoft.com/office/word/2010/wordprocessingGroup" xmlns:wpi="http://schemas.microsoft.com/office/word/2010/wordprocessingInk" xmlns:wne="http://schemas.microsoft.com/office/word/2006/wordml" xmlns:wps="http://schemas.microsoft.com/office/word/2010/wordprocessingShape" mc:Ignorable="w14 wp14">
   <w:tbl>
     <w:tblPr>
@@ -1976,7 +2050,7 @@
               <w:noProof/>
             </w:rPr>
             <w:drawing>
-              <wp:inline distT="0" distB="0" distL="0" distR="0" wp14:anchorId="69D7069D" wp14:editId="7925917E">
+              <wp:inline distT="0" distB="0" distL="0" distR="0" wp14:anchorId="105621CB" wp14:editId="535B254A">
                 <wp:extent cx="2028825" cy="495300"/>
                 <wp:effectExtent l="0" t="0" r="9525" b="0"/>
                 <wp:docPr id="2" name="Picture 2" descr="BentleyLOGO_4C_no-tag"/>
@@ -2038,11 +2112,21 @@
               <w:rStyle w:val="HighlightText"/>
             </w:rPr>
           </w:pPr>
-          <w:fldSimple w:instr=" DOCPROPERTY  $Product$  \* MERGEFORMAT ">
-            <w:r>
-              <w:t>Network Manager</w:t>
-            </w:r>
-          </w:fldSimple>
+          <w:r>
+            <w:fldChar w:fldCharType="begin"/>
+          </w:r>
+          <w:r>
+            <w:instrText xml:space="preserve"> DOCPROPERTY  $Product$  \* MERGEFORMAT </w:instrText>
+          </w:r>
+          <w:r>
+            <w:fldChar w:fldCharType="separate"/>
+          </w:r>
+          <w:r>
+            <w:t>Network Manager</w:t>
+          </w:r>
+          <w:r>
+            <w:fldChar w:fldCharType="end"/>
+          </w:r>
           <w:r>
             <w:t xml:space="preserve"> Fix Release Notes</w:t>
           </w:r>
@@ -2058,26 +2142,8 @@
           <w:r>
             <w:fldChar w:fldCharType="end"/>
           </w:r>
-          <w:fldSimple w:instr=" TITLE   \* MERGEFORMAT ">
-            <w:r>
-              <w:t>Network Manager 4.</w:t>
-            </w:r>
-            <w:r>
-              <w:t>5</w:t>
-            </w:r>
-            <w:r>
-              <w:t xml:space="preserve">.0.0 Fix </w:t>
-            </w:r>
-            <w:r>
-              <w:t>3</w:t>
-            </w:r>
-            <w:r>
-              <w:t>3</w:t>
-            </w:r>
-            <w:r>
-              <w:t xml:space="preserve"> Release Note</w:t>
-            </w:r>
-          </w:fldSimple>
+          <w:bookmarkStart w:id="4" w:name="_GoBack"/>
+          <w:bookmarkEnd w:id="4"/>
         </w:p>
       </w:tc>
     </w:tr>
@@ -2103,17 +2169,21 @@
           <w:vAlign w:val="center"/>
         </w:tcPr>
         <w:p>
-          <w:fldSimple w:instr=" DOCPROPERTY  &quot;$Base Release$&quot;  \* MERGEFORMAT ">
-            <w:r>
-              <w:t>4.</w:t>
-            </w:r>
-            <w:r>
-              <w:t>5</w:t>
-            </w:r>
-            <w:r>
-              <w:t>.0.0</w:t>
-            </w:r>
-          </w:fldSimple>
+          <w:r>
+            <w:fldChar w:fldCharType="begin"/>
+          </w:r>
+          <w:r>
+            <w:instrText xml:space="preserve"> DOCPROPERTY  "$Base Release$"  \* MERGEFORMAT </w:instrText>
+          </w:r>
+          <w:r>
+            <w:fldChar w:fldCharType="separate"/>
+          </w:r>
+          <w:r>
+            <w:t>4.5.0.0</w:t>
+          </w:r>
+          <w:r>
+            <w:fldChar w:fldCharType="end"/>
+          </w:r>
           <w:r>
             <w:t xml:space="preserve"> Fix </w:t>
           </w:r>
@@ -2179,7 +2249,7 @@
             <w:rPr>
               <w:noProof/>
             </w:rPr>
-            <w:t>2</w:t>
+            <w:t>1</w:t>
           </w:r>
           <w:r>
             <w:rPr>
@@ -2259,7 +2329,7 @@
 </w:hdr>
 </file>
 
-<file path=word/header3.xml><?xml version="1.0" encoding="utf-8"?>
+<file path=word/header5.xml><?xml version="1.0" encoding="utf-8"?>
 <w:hdr xmlns:wpc="http://schemas.microsoft.com/office/word/2010/wordprocessingCanvas" xmlns:mc="http://schemas.openxmlformats.org/markup-compatibility/2006" xmlns:o="urn:schemas-microsoft-com:office:office" xmlns:r="http://schemas.openxmlformats.org/officeDocument/2006/relationships" xmlns:m="http://schemas.openxmlformats.org/officeDocument/2006/math" xmlns:v="urn:schemas-microsoft-com:vml" xmlns:wp14="http://schemas.microsoft.com/office/word/2010/wordprocessingDrawing" xmlns:wp="http://schemas.openxmlformats.org/drawingml/2006/wordprocessingDrawing" xmlns:w10="urn:schemas-microsoft-com:office:word" xmlns:w="http://schemas.openxmlformats.org/wordprocessingml/2006/main" xmlns:w14="http://schemas.microsoft.com/office/word/2010/wordml" xmlns:wpg="http://schemas.microsoft.com/office/word/2010/wordprocessingGroup" xmlns:wpi="http://schemas.microsoft.com/office/word/2010/wordprocessingInk" xmlns:wne="http://schemas.microsoft.com/office/word/2006/wordml" xmlns:wps="http://schemas.microsoft.com/office/word/2010/wordprocessingShape" mc:Ignorable="w14 wp14">
   <w:p/>
 </w:hdr>

--- a/trunk/doc/readme_exnm04050033en_updt33.docx
+++ b/trunk/doc/readme_exnm04050033en_updt33.docx
@@ -76,21 +76,11 @@
       <w:pPr>
         <w:pStyle w:val="coverinfo"/>
       </w:pPr>
-      <w:r>
-        <w:fldChar w:fldCharType="begin"/>
-      </w:r>
-      <w:r>
-        <w:instrText xml:space="preserve"> DOCPROPERTY  $Product$  \* MERGEFORMAT </w:instrText>
-      </w:r>
-      <w:r>
-        <w:fldChar w:fldCharType="separate"/>
-      </w:r>
-      <w:r>
-        <w:t>Network Manager</w:t>
-      </w:r>
-      <w:r>
-        <w:fldChar w:fldCharType="end"/>
-      </w:r>
+      <w:fldSimple w:instr=" DOCPROPERTY  $Product$  \* MERGEFORMAT ">
+        <w:r>
+          <w:t>Network Manager</w:t>
+        </w:r>
+      </w:fldSimple>
     </w:p>
     <w:p>
       <w:pPr>
@@ -120,39 +110,19 @@
       <w:pPr>
         <w:pStyle w:val="CoverVersion"/>
       </w:pPr>
-      <w:r>
-        <w:fldChar w:fldCharType="begin"/>
-      </w:r>
-      <w:r>
-        <w:instrText xml:space="preserve"> DOCPROPERTY  "$Base Release$"  \* MERGEFORMAT </w:instrText>
-      </w:r>
-      <w:r>
-        <w:fldChar w:fldCharType="separate"/>
-      </w:r>
-      <w:r>
-        <w:t>4.5.0.0</w:t>
-      </w:r>
-      <w:r>
-        <w:fldChar w:fldCharType="end"/>
-      </w:r>
+      <w:fldSimple w:instr=" DOCPROPERTY  &quot;$Base Release$&quot;  \* MERGEFORMAT ">
+        <w:r>
+          <w:t>4.5.0.0</w:t>
+        </w:r>
+      </w:fldSimple>
       <w:r>
         <w:t xml:space="preserve"> Fix </w:t>
       </w:r>
-      <w:r>
-        <w:fldChar w:fldCharType="begin"/>
-      </w:r>
-      <w:r>
-        <w:instrText xml:space="preserve"> DOCPROPERTY  "$Fix Number$"  \* MERGEFORMAT </w:instrText>
-      </w:r>
-      <w:r>
-        <w:fldChar w:fldCharType="separate"/>
-      </w:r>
-      <w:r>
-        <w:t>33</w:t>
-      </w:r>
-      <w:r>
-        <w:fldChar w:fldCharType="end"/>
-      </w:r>
+      <w:fldSimple w:instr=" DOCPROPERTY  &quot;$Fix Number$&quot;  \* MERGEFORMAT ">
+        <w:r>
+          <w:t>33</w:t>
+        </w:r>
+      </w:fldSimple>
       <w:r>
         <w:t>3</w:t>
       </w:r>
@@ -538,62 +508,49 @@
       <w:r>
         <w:t xml:space="preserve">This document defines the changes made to the </w:t>
       </w:r>
-      <w:r>
-        <w:fldChar w:fldCharType="begin"/>
-      </w:r>
-      <w:r>
-        <w:instrText xml:space="preserve"> DOCPROPERTY  $Product$  \* MERGEFORMAT </w:instrText>
-      </w:r>
-      <w:r>
-        <w:fldChar w:fldCharType="separate"/>
-      </w:r>
-      <w:r>
-        <w:t>Network Manager</w:t>
-      </w:r>
-      <w:r>
-        <w:fldChar w:fldCharType="end"/>
-      </w:r>
-      <w:r>
-        <w:fldChar w:fldCharType="begin"/>
-      </w:r>
-      <w:r>
-        <w:instrText xml:space="preserve"> SUBJECT   \* MERGEFORMAT </w:instrText>
-      </w:r>
-      <w:r>
-        <w:fldChar w:fldCharType="end"/>
-      </w:r>
-      <w:r>
-        <w:t xml:space="preserve"> </w:t>
-      </w:r>
-      <w:r>
-        <w:t xml:space="preserve">product for </w:t>
-      </w:r>
-      <w:r>
-        <w:fldChar w:fldCharType="begin"/>
-      </w:r>
-      <w:r>
-        <w:instrText xml:space="preserve"> DOCPROPERTY  "$Base Rel</w:instrText>
-      </w:r>
-      <w:r>
-        <w:instrText xml:space="preserve">ease$"  \* MERGEFORMAT </w:instrText>
-      </w:r>
-      <w:r>
-        <w:fldChar w:fldCharType="separate"/>
-      </w:r>
-      <w:r>
-        <w:t>4.5.0.0</w:t>
-      </w:r>
-      <w:r>
-        <w:fldChar w:fldCharType="end"/>
-      </w:r>
-      <w:r>
-        <w:t xml:space="preserve"> Fix </w:t>
-      </w:r>
-      <w:fldSimple w:instr=" DOCPROPERTY  &quot;$Fix Number$&quot;  \* MERGEFORMAT ">
+      <w:fldSimple w:instr=" DOCPROPERTY  $Product$  \* MERGEFORMAT ">
         <w:r>
-          <w:t>33</w:t>
+          <w:t>Network Manager</w:t>
         </w:r>
       </w:fldSimple>
+      <w:r>
+        <w:fldChar w:fldCharType="begin"/>
+      </w:r>
+      <w:r>
+        <w:instrText xml:space="preserve"> SUBJECT   \* MERGEFORMAT </w:instrText>
+      </w:r>
+      <w:r>
+        <w:fldChar w:fldCharType="end"/>
+      </w:r>
+      <w:r>
+        <w:t xml:space="preserve"> </w:t>
+      </w:r>
+      <w:r>
+        <w:t xml:space="preserve">product for </w:t>
+      </w:r>
+      <w:fldSimple w:instr=" DOCPROPERTY  &quot;$Base Release$&quot;  \* MERGEFORMAT ">
+        <w:r>
+          <w:t>4.5.0.0</w:t>
+        </w:r>
+      </w:fldSimple>
+      <w:r>
+        <w:t xml:space="preserve"> Fix </w:t>
+      </w:r>
+      <w:r>
+        <w:fldChar w:fldCharType="begin"/>
+      </w:r>
+      <w:r>
+        <w:instrText xml:space="preserve"> DOCPROPERTY  "$Fix Number$"  \* MERGEFORMAT </w:instrText>
+      </w:r>
+      <w:r>
+        <w:fldChar w:fldCharType="separate"/>
+      </w:r>
+      <w:r>
+        <w:t>33</w:t>
+      </w:r>
+      <w:r>
+        <w:fldChar w:fldCharType="end"/>
+      </w:r>
       <w:r>
         <w:t>3</w:t>
       </w:r>
@@ -675,21 +632,11 @@
             <w:pPr>
               <w:pStyle w:val="TableText"/>
             </w:pPr>
-            <w:r>
-              <w:fldChar w:fldCharType="begin"/>
-            </w:r>
-            <w:r>
-              <w:instrText xml:space="preserve"> DOCPROPERTY  "$Base Release$"  \* MERGEFORMAT </w:instrText>
-            </w:r>
-            <w:r>
-              <w:fldChar w:fldCharType="separate"/>
-            </w:r>
-            <w:r>
-              <w:t>4.5.0.0</w:t>
-            </w:r>
-            <w:r>
-              <w:fldChar w:fldCharType="end"/>
-            </w:r>
+            <w:fldSimple w:instr=" DOCPROPERTY  &quot;$Base Release$&quot;  \* MERGEFORMAT ">
+              <w:r>
+                <w:t>4.5.0.0</w:t>
+              </w:r>
+            </w:fldSimple>
           </w:p>
         </w:tc>
       </w:tr>
@@ -813,15 +760,29 @@
               </w:rPr>
               <w:t xml:space="preserve">that </w:t>
             </w:r>
-            <w:fldSimple w:instr=" DOCPROPERTY  &quot;$Bentley Select Release$&quot;  \* MERGEFORMAT ">
-              <w:r>
-                <w:rPr>
-                  <w:sz w:val="16"/>
-                  <w:szCs w:val="16"/>
-                </w:rPr>
-                <w:t>exnm04050033en_updt33</w:t>
-              </w:r>
-            </w:fldSimple>
+            <w:r>
+              <w:fldChar w:fldCharType="begin"/>
+            </w:r>
+            <w:r>
+              <w:instrText xml:space="preserve"> DOCPROPERTY  "$Bentley Select Release$"  \* MERGEFORMAT </w:instrText>
+            </w:r>
+            <w:r>
+              <w:fldChar w:fldCharType="separate"/>
+            </w:r>
+            <w:r>
+              <w:rPr>
+                <w:sz w:val="16"/>
+                <w:szCs w:val="16"/>
+              </w:rPr>
+              <w:t>exnm04050033en_updt33</w:t>
+            </w:r>
+            <w:r>
+              <w:rPr>
+                <w:sz w:val="16"/>
+                <w:szCs w:val="16"/>
+              </w:rPr>
+              <w:fldChar w:fldCharType="end"/>
+            </w:r>
             <w:r>
               <w:rPr>
                 <w:sz w:val="16"/>
@@ -888,27 +849,14 @@
               </w:rPr>
               <w:t xml:space="preserve">At the prompt type START </w:t>
             </w:r>
-            <w:r>
-              <w:fldChar w:fldCharType="begin"/>
-            </w:r>
-            <w:r>
-              <w:instrText xml:space="preserve"> DOCPROPERTY  "$Install SQL Script$"  \* MERGEFORMAT </w:instrText>
-            </w:r>
-            <w:r>
-              <w:fldChar w:fldCharType="separate"/>
-            </w:r>
-            <w:r>
-              <w:rPr>
-                <w:szCs w:val="16"/>
-              </w:rPr>
-              <w:t>NM_4500_fix33</w:t>
-            </w:r>
-            <w:r>
-              <w:rPr>
-                <w:szCs w:val="16"/>
-              </w:rPr>
-              <w:fldChar w:fldCharType="end"/>
-            </w:r>
+            <w:fldSimple w:instr=" DOCPROPERTY  &quot;$Install SQL Script$&quot;  \* MERGEFORMAT ">
+              <w:r>
+                <w:rPr>
+                  <w:szCs w:val="16"/>
+                </w:rPr>
+                <w:t>NM_4500_fix33</w:t>
+              </w:r>
+            </w:fldSimple>
             <w:r>
               <w:rPr>
                 <w:szCs w:val="16"/>
@@ -1232,8 +1180,10 @@
               <w:pStyle w:val="TableText"/>
             </w:pPr>
             <w:r>
-              <w:t>2.8</w:t>
+              <w:t>2.9</w:t>
             </w:r>
+            <w:bookmarkStart w:id="3" w:name="_GoBack"/>
+            <w:bookmarkEnd w:id="3"/>
           </w:p>
         </w:tc>
       </w:tr>
@@ -1306,12 +1256,12 @@
       <w:pPr>
         <w:pStyle w:val="Heading1"/>
       </w:pPr>
-      <w:bookmarkStart w:id="3" w:name="_Toc352924967"/>
+      <w:bookmarkStart w:id="4" w:name="_Toc352924967"/>
       <w:r>
         <w:lastRenderedPageBreak/>
         <w:t>Log No. Summary</w:t>
       </w:r>
-      <w:bookmarkEnd w:id="3"/>
+      <w:bookmarkEnd w:id="4"/>
       <w:r>
         <w:t xml:space="preserve"> </w:t>
       </w:r>
@@ -1866,21 +1816,11 @@
           <w:pPr>
             <w:pStyle w:val="Header"/>
           </w:pPr>
-          <w:r>
-            <w:fldChar w:fldCharType="begin"/>
-          </w:r>
-          <w:r>
-            <w:instrText xml:space="preserve"> TITLE   \* MERGEFORMAT </w:instrText>
-          </w:r>
-          <w:r>
-            <w:fldChar w:fldCharType="separate"/>
-          </w:r>
-          <w:r>
-            <w:t>Network Manager 4.4.0.0 Fix 36 Release Note</w:t>
-          </w:r>
-          <w:r>
-            <w:fldChar w:fldCharType="end"/>
-          </w:r>
+          <w:fldSimple w:instr=" TITLE   \* MERGEFORMAT ">
+            <w:r>
+              <w:t>Network Manager 4.4.0.0 Fix 36 Release Note</w:t>
+            </w:r>
+          </w:fldSimple>
         </w:p>
       </w:tc>
     </w:tr>
@@ -1942,7 +1882,7 @@
             <w:fldChar w:fldCharType="separate"/>
           </w:r>
           <w:r>
-            <w:t>5-Apr-13</w:t>
+            <w:t>15-Apr-13</w:t>
           </w:r>
           <w:r>
             <w:fldChar w:fldCharType="end"/>
@@ -2112,21 +2052,11 @@
               <w:rStyle w:val="HighlightText"/>
             </w:rPr>
           </w:pPr>
-          <w:r>
-            <w:fldChar w:fldCharType="begin"/>
-          </w:r>
-          <w:r>
-            <w:instrText xml:space="preserve"> DOCPROPERTY  $Product$  \* MERGEFORMAT </w:instrText>
-          </w:r>
-          <w:r>
-            <w:fldChar w:fldCharType="separate"/>
-          </w:r>
-          <w:r>
-            <w:t>Network Manager</w:t>
-          </w:r>
-          <w:r>
-            <w:fldChar w:fldCharType="end"/>
-          </w:r>
+          <w:fldSimple w:instr=" DOCPROPERTY  $Product$  \* MERGEFORMAT ">
+            <w:r>
+              <w:t>Network Manager</w:t>
+            </w:r>
+          </w:fldSimple>
           <w:r>
             <w:t xml:space="preserve"> Fix Release Notes</w:t>
           </w:r>
@@ -2142,8 +2072,6 @@
           <w:r>
             <w:fldChar w:fldCharType="end"/>
           </w:r>
-          <w:bookmarkStart w:id="4" w:name="_GoBack"/>
-          <w:bookmarkEnd w:id="4"/>
         </w:p>
       </w:tc>
     </w:tr>
@@ -2169,21 +2097,11 @@
           <w:vAlign w:val="center"/>
         </w:tcPr>
         <w:p>
-          <w:r>
-            <w:fldChar w:fldCharType="begin"/>
-          </w:r>
-          <w:r>
-            <w:instrText xml:space="preserve"> DOCPROPERTY  "$Base Release$"  \* MERGEFORMAT </w:instrText>
-          </w:r>
-          <w:r>
-            <w:fldChar w:fldCharType="separate"/>
-          </w:r>
-          <w:r>
-            <w:t>4.5.0.0</w:t>
-          </w:r>
-          <w:r>
-            <w:fldChar w:fldCharType="end"/>
-          </w:r>
+          <w:fldSimple w:instr=" DOCPROPERTY  &quot;$Base Release$&quot;  \* MERGEFORMAT ">
+            <w:r>
+              <w:t>4.5.0.0</w:t>
+            </w:r>
+          </w:fldSimple>
           <w:r>
             <w:t xml:space="preserve"> Fix </w:t>
           </w:r>
@@ -2249,7 +2167,7 @@
             <w:rPr>
               <w:noProof/>
             </w:rPr>
-            <w:t>1</w:t>
+            <w:t>2</w:t>
           </w:r>
           <w:r>
             <w:rPr>

--- a/trunk/doc/readme_exnm04050033en_updt33.docx
+++ b/trunk/doc/readme_exnm04050033en_updt33.docx
@@ -76,11 +76,21 @@
       <w:pPr>
         <w:pStyle w:val="coverinfo"/>
       </w:pPr>
-      <w:fldSimple w:instr=" DOCPROPERTY  $Product$  \* MERGEFORMAT ">
-        <w:r>
-          <w:t>Network Manager</w:t>
-        </w:r>
-      </w:fldSimple>
+      <w:r>
+        <w:fldChar w:fldCharType="begin"/>
+      </w:r>
+      <w:r>
+        <w:instrText xml:space="preserve"> DOCPROPERTY  $Product$  \* MERGEFORMAT </w:instrText>
+      </w:r>
+      <w:r>
+        <w:fldChar w:fldCharType="separate"/>
+      </w:r>
+      <w:r>
+        <w:t>Network Manager</w:t>
+      </w:r>
+      <w:r>
+        <w:fldChar w:fldCharType="end"/>
+      </w:r>
     </w:p>
     <w:p>
       <w:pPr>
@@ -110,19 +120,39 @@
       <w:pPr>
         <w:pStyle w:val="CoverVersion"/>
       </w:pPr>
-      <w:fldSimple w:instr=" DOCPROPERTY  &quot;$Base Release$&quot;  \* MERGEFORMAT ">
-        <w:r>
-          <w:t>4.5.0.0</w:t>
-        </w:r>
-      </w:fldSimple>
+      <w:r>
+        <w:fldChar w:fldCharType="begin"/>
+      </w:r>
+      <w:r>
+        <w:instrText xml:space="preserve"> DOCPROPERTY  "$Base Release$"  \* MERGEFORMAT </w:instrText>
+      </w:r>
+      <w:r>
+        <w:fldChar w:fldCharType="separate"/>
+      </w:r>
+      <w:r>
+        <w:t>4.5.0.0</w:t>
+      </w:r>
+      <w:r>
+        <w:fldChar w:fldCharType="end"/>
+      </w:r>
       <w:r>
         <w:t xml:space="preserve"> Fix </w:t>
       </w:r>
-      <w:fldSimple w:instr=" DOCPROPERTY  &quot;$Fix Number$&quot;  \* MERGEFORMAT ">
-        <w:r>
-          <w:t>33</w:t>
-        </w:r>
-      </w:fldSimple>
+      <w:r>
+        <w:fldChar w:fldCharType="begin"/>
+      </w:r>
+      <w:r>
+        <w:instrText xml:space="preserve"> DOCPROPERTY  "$Fix Number$"  \* MERGEFORMAT </w:instrText>
+      </w:r>
+      <w:r>
+        <w:fldChar w:fldCharType="separate"/>
+      </w:r>
+      <w:r>
+        <w:t>33</w:t>
+      </w:r>
+      <w:r>
+        <w:fldChar w:fldCharType="end"/>
+      </w:r>
       <w:r>
         <w:t>3</w:t>
       </w:r>
@@ -508,49 +538,62 @@
       <w:r>
         <w:t xml:space="preserve">This document defines the changes made to the </w:t>
       </w:r>
-      <w:fldSimple w:instr=" DOCPROPERTY  $Product$  \* MERGEFORMAT ">
+      <w:r>
+        <w:fldChar w:fldCharType="begin"/>
+      </w:r>
+      <w:r>
+        <w:instrText xml:space="preserve"> DOCPROPE</w:instrText>
+      </w:r>
+      <w:r>
+        <w:instrText xml:space="preserve">RTY  $Product$  \* MERGEFORMAT </w:instrText>
+      </w:r>
+      <w:r>
+        <w:fldChar w:fldCharType="separate"/>
+      </w:r>
+      <w:r>
+        <w:t>Network Manager</w:t>
+      </w:r>
+      <w:r>
+        <w:fldChar w:fldCharType="end"/>
+      </w:r>
+      <w:r>
+        <w:fldChar w:fldCharType="begin"/>
+      </w:r>
+      <w:r>
+        <w:instrText xml:space="preserve"> SUBJECT   \* MERGEFORMAT </w:instrText>
+      </w:r>
+      <w:r>
+        <w:fldChar w:fldCharType="end"/>
+      </w:r>
+      <w:r>
+        <w:t xml:space="preserve"> </w:t>
+      </w:r>
+      <w:r>
+        <w:t xml:space="preserve">product for </w:t>
+      </w:r>
+      <w:r>
+        <w:fldChar w:fldCharType="begin"/>
+      </w:r>
+      <w:r>
+        <w:instrText xml:space="preserve"> DOCPROPERTY  "$Base Release$"  \* MERGEFORMAT </w:instrText>
+      </w:r>
+      <w:r>
+        <w:fldChar w:fldCharType="separate"/>
+      </w:r>
+      <w:r>
+        <w:t>4.5.0.0</w:t>
+      </w:r>
+      <w:r>
+        <w:fldChar w:fldCharType="end"/>
+      </w:r>
+      <w:r>
+        <w:t xml:space="preserve"> Fix </w:t>
+      </w:r>
+      <w:fldSimple w:instr=" DOCPROPERTY  &quot;$Fix Number$&quot;  \* MERGEFORMAT ">
         <w:r>
-          <w:t>Network Manager</w:t>
+          <w:t>33</w:t>
         </w:r>
       </w:fldSimple>
-      <w:r>
-        <w:fldChar w:fldCharType="begin"/>
-      </w:r>
-      <w:r>
-        <w:instrText xml:space="preserve"> SUBJECT   \* MERGEFORMAT </w:instrText>
-      </w:r>
-      <w:r>
-        <w:fldChar w:fldCharType="end"/>
-      </w:r>
-      <w:r>
-        <w:t xml:space="preserve"> </w:t>
-      </w:r>
-      <w:r>
-        <w:t xml:space="preserve">product for </w:t>
-      </w:r>
-      <w:fldSimple w:instr=" DOCPROPERTY  &quot;$Base Release$&quot;  \* MERGEFORMAT ">
-        <w:r>
-          <w:t>4.5.0.0</w:t>
-        </w:r>
-      </w:fldSimple>
-      <w:r>
-        <w:t xml:space="preserve"> Fix </w:t>
-      </w:r>
-      <w:r>
-        <w:fldChar w:fldCharType="begin"/>
-      </w:r>
-      <w:r>
-        <w:instrText xml:space="preserve"> DOCPROPERTY  "$Fix Number$"  \* MERGEFORMAT </w:instrText>
-      </w:r>
-      <w:r>
-        <w:fldChar w:fldCharType="separate"/>
-      </w:r>
-      <w:r>
-        <w:t>33</w:t>
-      </w:r>
-      <w:r>
-        <w:fldChar w:fldCharType="end"/>
-      </w:r>
       <w:r>
         <w:t>3</w:t>
       </w:r>
@@ -632,11 +675,21 @@
             <w:pPr>
               <w:pStyle w:val="TableText"/>
             </w:pPr>
-            <w:fldSimple w:instr=" DOCPROPERTY  &quot;$Base Release$&quot;  \* MERGEFORMAT ">
-              <w:r>
-                <w:t>4.5.0.0</w:t>
-              </w:r>
-            </w:fldSimple>
+            <w:r>
+              <w:fldChar w:fldCharType="begin"/>
+            </w:r>
+            <w:r>
+              <w:instrText xml:space="preserve"> DOCPROPERTY  "$Base Release$"  \* MERGEFORMAT </w:instrText>
+            </w:r>
+            <w:r>
+              <w:fldChar w:fldCharType="separate"/>
+            </w:r>
+            <w:r>
+              <w:t>4.5.0.0</w:t>
+            </w:r>
+            <w:r>
+              <w:fldChar w:fldCharType="end"/>
+            </w:r>
           </w:p>
         </w:tc>
       </w:tr>
@@ -760,29 +813,15 @@
               </w:rPr>
               <w:t xml:space="preserve">that </w:t>
             </w:r>
-            <w:r>
-              <w:fldChar w:fldCharType="begin"/>
-            </w:r>
-            <w:r>
-              <w:instrText xml:space="preserve"> DOCPROPERTY  "$Bentley Select Release$"  \* MERGEFORMAT </w:instrText>
-            </w:r>
-            <w:r>
-              <w:fldChar w:fldCharType="separate"/>
-            </w:r>
-            <w:r>
-              <w:rPr>
-                <w:sz w:val="16"/>
-                <w:szCs w:val="16"/>
-              </w:rPr>
-              <w:t>exnm04050033en_updt33</w:t>
-            </w:r>
-            <w:r>
-              <w:rPr>
-                <w:sz w:val="16"/>
-                <w:szCs w:val="16"/>
-              </w:rPr>
-              <w:fldChar w:fldCharType="end"/>
-            </w:r>
+            <w:fldSimple w:instr=" DOCPROPERTY  &quot;$Bentley Select Release$&quot;  \* MERGEFORMAT ">
+              <w:r>
+                <w:rPr>
+                  <w:sz w:val="16"/>
+                  <w:szCs w:val="16"/>
+                </w:rPr>
+                <w:t>exnm04050033en_updt33</w:t>
+              </w:r>
+            </w:fldSimple>
             <w:r>
               <w:rPr>
                 <w:sz w:val="16"/>
@@ -849,14 +888,27 @@
               </w:rPr>
               <w:t xml:space="preserve">At the prompt type START </w:t>
             </w:r>
-            <w:fldSimple w:instr=" DOCPROPERTY  &quot;$Install SQL Script$&quot;  \* MERGEFORMAT ">
-              <w:r>
-                <w:rPr>
-                  <w:szCs w:val="16"/>
-                </w:rPr>
-                <w:t>NM_4500_fix33</w:t>
-              </w:r>
-            </w:fldSimple>
+            <w:r>
+              <w:fldChar w:fldCharType="begin"/>
+            </w:r>
+            <w:r>
+              <w:instrText xml:space="preserve"> DOCPROPERTY  "$Install SQL Script$"  \* MERGEFORMAT </w:instrText>
+            </w:r>
+            <w:r>
+              <w:fldChar w:fldCharType="separate"/>
+            </w:r>
+            <w:r>
+              <w:rPr>
+                <w:szCs w:val="16"/>
+              </w:rPr>
+              <w:t>NM_4500_fix33</w:t>
+            </w:r>
+            <w:r>
+              <w:rPr>
+                <w:szCs w:val="16"/>
+              </w:rPr>
+              <w:fldChar w:fldCharType="end"/>
+            </w:r>
             <w:r>
               <w:rPr>
                 <w:szCs w:val="16"/>
@@ -1180,7 +1232,7 @@
               <w:pStyle w:val="TableText"/>
             </w:pPr>
             <w:r>
-              <w:t>2.9</w:t>
+              <w:t>2.10</w:t>
             </w:r>
             <w:bookmarkStart w:id="3" w:name="_GoBack"/>
             <w:bookmarkEnd w:id="3"/>
@@ -1816,11 +1868,21 @@
           <w:pPr>
             <w:pStyle w:val="Header"/>
           </w:pPr>
-          <w:fldSimple w:instr=" TITLE   \* MERGEFORMAT ">
-            <w:r>
-              <w:t>Network Manager 4.4.0.0 Fix 36 Release Note</w:t>
-            </w:r>
-          </w:fldSimple>
+          <w:r>
+            <w:fldChar w:fldCharType="begin"/>
+          </w:r>
+          <w:r>
+            <w:instrText xml:space="preserve"> TITLE   \* MERGEFORMAT </w:instrText>
+          </w:r>
+          <w:r>
+            <w:fldChar w:fldCharType="separate"/>
+          </w:r>
+          <w:r>
+            <w:t>Network Manager 4.4.0.0 Fix 36 Release Note</w:t>
+          </w:r>
+          <w:r>
+            <w:fldChar w:fldCharType="end"/>
+          </w:r>
         </w:p>
       </w:tc>
     </w:tr>
@@ -1882,7 +1944,7 @@
             <w:fldChar w:fldCharType="separate"/>
           </w:r>
           <w:r>
-            <w:t>15-Apr-13</w:t>
+            <w:t>17-Apr-13</w:t>
           </w:r>
           <w:r>
             <w:fldChar w:fldCharType="end"/>
@@ -2052,11 +2114,21 @@
               <w:rStyle w:val="HighlightText"/>
             </w:rPr>
           </w:pPr>
-          <w:fldSimple w:instr=" DOCPROPERTY  $Product$  \* MERGEFORMAT ">
-            <w:r>
-              <w:t>Network Manager</w:t>
-            </w:r>
-          </w:fldSimple>
+          <w:r>
+            <w:fldChar w:fldCharType="begin"/>
+          </w:r>
+          <w:r>
+            <w:instrText xml:space="preserve"> DOCPROPERTY  $Product$  \* MERGEFORMAT </w:instrText>
+          </w:r>
+          <w:r>
+            <w:fldChar w:fldCharType="separate"/>
+          </w:r>
+          <w:r>
+            <w:t>Network Manager</w:t>
+          </w:r>
+          <w:r>
+            <w:fldChar w:fldCharType="end"/>
+          </w:r>
           <w:r>
             <w:t xml:space="preserve"> Fix Release Notes</w:t>
           </w:r>
@@ -2097,11 +2169,21 @@
           <w:vAlign w:val="center"/>
         </w:tcPr>
         <w:p>
-          <w:fldSimple w:instr=" DOCPROPERTY  &quot;$Base Release$&quot;  \* MERGEFORMAT ">
-            <w:r>
-              <w:t>4.5.0.0</w:t>
-            </w:r>
-          </w:fldSimple>
+          <w:r>
+            <w:fldChar w:fldCharType="begin"/>
+          </w:r>
+          <w:r>
+            <w:instrText xml:space="preserve"> DOCPROPERTY  "$Base Release$"  \* MERGEFORMAT </w:instrText>
+          </w:r>
+          <w:r>
+            <w:fldChar w:fldCharType="separate"/>
+          </w:r>
+          <w:r>
+            <w:t>4.5.0.0</w:t>
+          </w:r>
+          <w:r>
+            <w:fldChar w:fldCharType="end"/>
+          </w:r>
           <w:r>
             <w:t xml:space="preserve"> Fix </w:t>
           </w:r>

--- a/trunk/doc/readme_exnm04050033en_updt33.docx
+++ b/trunk/doc/readme_exnm04050033en_updt33.docx
@@ -76,21 +76,11 @@
       <w:pPr>
         <w:pStyle w:val="coverinfo"/>
       </w:pPr>
-      <w:r>
-        <w:fldChar w:fldCharType="begin"/>
-      </w:r>
-      <w:r>
-        <w:instrText xml:space="preserve"> DOCPROPERTY  $Product$  \* MERGEFORMAT </w:instrText>
-      </w:r>
-      <w:r>
-        <w:fldChar w:fldCharType="separate"/>
-      </w:r>
-      <w:r>
-        <w:t>Network Manager</w:t>
-      </w:r>
-      <w:r>
-        <w:fldChar w:fldCharType="end"/>
-      </w:r>
+      <w:fldSimple w:instr=" DOCPROPERTY  $Product$  \* MERGEFORMAT ">
+        <w:r>
+          <w:t>Network Manager</w:t>
+        </w:r>
+      </w:fldSimple>
     </w:p>
     <w:p>
       <w:pPr>
@@ -120,39 +110,19 @@
       <w:pPr>
         <w:pStyle w:val="CoverVersion"/>
       </w:pPr>
-      <w:r>
-        <w:fldChar w:fldCharType="begin"/>
-      </w:r>
-      <w:r>
-        <w:instrText xml:space="preserve"> DOCPROPERTY  "$Base Release$"  \* MERGEFORMAT </w:instrText>
-      </w:r>
-      <w:r>
-        <w:fldChar w:fldCharType="separate"/>
-      </w:r>
-      <w:r>
-        <w:t>4.5.0.0</w:t>
-      </w:r>
-      <w:r>
-        <w:fldChar w:fldCharType="end"/>
-      </w:r>
+      <w:fldSimple w:instr=" DOCPROPERTY  &quot;$Base Release$&quot;  \* MERGEFORMAT ">
+        <w:r>
+          <w:t>4.5.0.0</w:t>
+        </w:r>
+      </w:fldSimple>
       <w:r>
         <w:t xml:space="preserve"> Fix </w:t>
       </w:r>
-      <w:r>
-        <w:fldChar w:fldCharType="begin"/>
-      </w:r>
-      <w:r>
-        <w:instrText xml:space="preserve"> DOCPROPERTY  "$Fix Number$"  \* MERGEFORMAT </w:instrText>
-      </w:r>
-      <w:r>
-        <w:fldChar w:fldCharType="separate"/>
-      </w:r>
-      <w:r>
-        <w:t>33</w:t>
-      </w:r>
-      <w:r>
-        <w:fldChar w:fldCharType="end"/>
-      </w:r>
+      <w:fldSimple w:instr=" DOCPROPERTY  &quot;$Fix Number$&quot;  \* MERGEFORMAT ">
+        <w:r>
+          <w:t>33</w:t>
+        </w:r>
+      </w:fldSimple>
       <w:r>
         <w:t>3</w:t>
       </w:r>
@@ -249,7 +219,7 @@
         <w:rPr>
           <w:noProof/>
         </w:rPr>
-        <w:instrText xml:space="preserve"> PAGEREF _Toc352924964 \h </w:instrText>
+        <w:instrText xml:space="preserve"> PAGEREF _Toc354384704 \h </w:instrText>
       </w:r>
       <w:r>
         <w:rPr>
@@ -325,7 +295,7 @@
         <w:rPr>
           <w:noProof/>
         </w:rPr>
-        <w:instrText xml:space="preserve"> PAGEREF _Toc352924965 \h </w:instrText>
+        <w:instrText xml:space="preserve"> PAGEREF _Toc354384705 \h </w:instrText>
       </w:r>
       <w:r>
         <w:rPr>
@@ -401,7 +371,7 @@
         <w:rPr>
           <w:noProof/>
         </w:rPr>
-        <w:instrText xml:space="preserve"> PAGEREF _Toc352924966 \h </w:instrText>
+        <w:instrText xml:space="preserve"> PAGEREF _Toc354384706 \h </w:instrText>
       </w:r>
       <w:r>
         <w:rPr>
@@ -477,7 +447,7 @@
         <w:rPr>
           <w:noProof/>
         </w:rPr>
-        <w:instrText xml:space="preserve"> PAGEREF _Toc352924967 \h </w:instrText>
+        <w:instrText xml:space="preserve"> PAGEREF _Toc354384707 \h </w:instrText>
       </w:r>
       <w:r>
         <w:rPr>
@@ -524,7 +494,7 @@
           <w:numId w:val="23"/>
         </w:numPr>
       </w:pPr>
-      <w:bookmarkStart w:id="0" w:name="_Toc352924964"/>
+      <w:bookmarkStart w:id="0" w:name="_Toc354384704"/>
       <w:r>
         <w:lastRenderedPageBreak/>
         <w:t>Introduction</w:t>
@@ -538,63 +508,50 @@
       <w:r>
         <w:t xml:space="preserve">This document defines the changes made to the </w:t>
       </w:r>
-      <w:r>
-        <w:fldChar w:fldCharType="begin"/>
-      </w:r>
-      <w:r>
-        <w:instrText xml:space="preserve"> DOCPROPE</w:instrText>
-      </w:r>
-      <w:r>
-        <w:instrText xml:space="preserve">RTY  $Product$  \* MERGEFORMAT </w:instrText>
-      </w:r>
-      <w:r>
-        <w:fldChar w:fldCharType="separate"/>
-      </w:r>
-      <w:r>
-        <w:t>Network Manager</w:t>
-      </w:r>
-      <w:r>
-        <w:fldChar w:fldCharType="end"/>
-      </w:r>
-      <w:r>
-        <w:fldChar w:fldCharType="begin"/>
-      </w:r>
-      <w:r>
-        <w:instrText xml:space="preserve"> SUBJECT   \* MERGEFORMAT </w:instrText>
-      </w:r>
-      <w:r>
-        <w:fldChar w:fldCharType="end"/>
-      </w:r>
-      <w:r>
-        <w:t xml:space="preserve"> </w:t>
-      </w:r>
-      <w:r>
-        <w:t xml:space="preserve">product for </w:t>
-      </w:r>
-      <w:r>
-        <w:fldChar w:fldCharType="begin"/>
-      </w:r>
-      <w:r>
-        <w:instrText xml:space="preserve"> DOCPROPERTY  "$Base Release$"  \* MERGEFORMAT </w:instrText>
-      </w:r>
-      <w:r>
-        <w:fldChar w:fldCharType="separate"/>
-      </w:r>
-      <w:r>
-        <w:t>4.5.0.0</w:t>
-      </w:r>
-      <w:r>
-        <w:fldChar w:fldCharType="end"/>
-      </w:r>
-      <w:r>
-        <w:t xml:space="preserve"> Fix </w:t>
-      </w:r>
-      <w:fldSimple w:instr=" DOCPROPERTY  &quot;$Fix Number$&quot;  \* MERGEFORMAT ">
+      <w:fldSimple w:instr=" DOCPROPERTY  $Product$  \* MERGEFORMAT ">
         <w:r>
-          <w:t>33</w:t>
+          <w:t>Network Manager</w:t>
         </w:r>
       </w:fldSimple>
       <w:r>
+        <w:fldChar w:fldCharType="begin"/>
+      </w:r>
+      <w:r>
+        <w:instrText xml:space="preserve"> SUBJECT   \* MERGEFORMAT </w:instrText>
+      </w:r>
+      <w:r>
+        <w:fldChar w:fldCharType="end"/>
+      </w:r>
+      <w:r>
+        <w:t xml:space="preserve"> </w:t>
+      </w:r>
+      <w:r>
+        <w:t xml:space="preserve">product for </w:t>
+      </w:r>
+      <w:fldSimple w:instr=" DOCPROPERTY  &quot;$Base Release$&quot;  \* MERGEFORMAT ">
+        <w:r>
+          <w:t>4.5.0.0</w:t>
+        </w:r>
+      </w:fldSimple>
+      <w:r>
+        <w:t xml:space="preserve"> Fix </w:t>
+      </w:r>
+      <w:r>
+        <w:fldChar w:fldCharType="begin"/>
+      </w:r>
+      <w:r>
+        <w:instrText xml:space="preserve"> DOCPROPERTY  "$Fix Number$"  \* MERGEFORMAT </w:instrText>
+      </w:r>
+      <w:r>
+        <w:fldChar w:fldCharType="separate"/>
+      </w:r>
+      <w:r>
+        <w:t>33</w:t>
+      </w:r>
+      <w:r>
+        <w:fldChar w:fldCharType="end"/>
+      </w:r>
+      <w:r>
         <w:t>3</w:t>
       </w:r>
       <w:r>
@@ -613,7 +570,7 @@
       <w:pPr>
         <w:pStyle w:val="Heading1"/>
       </w:pPr>
-      <w:bookmarkStart w:id="1" w:name="_Toc352924965"/>
+      <w:bookmarkStart w:id="1" w:name="_Toc354384705"/>
       <w:r>
         <w:t>Fix Details</w:t>
       </w:r>
@@ -675,21 +632,11 @@
             <w:pPr>
               <w:pStyle w:val="TableText"/>
             </w:pPr>
-            <w:r>
-              <w:fldChar w:fldCharType="begin"/>
-            </w:r>
-            <w:r>
-              <w:instrText xml:space="preserve"> DOCPROPERTY  "$Base Release$"  \* MERGEFORMAT </w:instrText>
-            </w:r>
-            <w:r>
-              <w:fldChar w:fldCharType="separate"/>
-            </w:r>
-            <w:r>
-              <w:t>4.5.0.0</w:t>
-            </w:r>
-            <w:r>
-              <w:fldChar w:fldCharType="end"/>
-            </w:r>
+            <w:fldSimple w:instr=" DOCPROPERTY  &quot;$Base Release$&quot;  \* MERGEFORMAT ">
+              <w:r>
+                <w:t>4.5.0.0</w:t>
+              </w:r>
+            </w:fldSimple>
           </w:p>
         </w:tc>
       </w:tr>
@@ -813,21 +760,28 @@
               </w:rPr>
               <w:t xml:space="preserve">that </w:t>
             </w:r>
-            <w:fldSimple w:instr=" DOCPROPERTY  &quot;$Bentley Select Release$&quot;  \* MERGEFORMAT ">
-              <w:r>
-                <w:rPr>
-                  <w:sz w:val="16"/>
-                  <w:szCs w:val="16"/>
-                </w:rPr>
-                <w:t>exnm04050033en_updt33</w:t>
-              </w:r>
-            </w:fldSimple>
+            <w:r>
+              <w:fldChar w:fldCharType="begin"/>
+            </w:r>
+            <w:r>
+              <w:instrText xml:space="preserve"> DOCPROPERTY  "$Bentley Select Release$"  \* MERGEFORMAT </w:instrText>
+            </w:r>
+            <w:r>
+              <w:fldChar w:fldCharType="separate"/>
+            </w:r>
             <w:r>
               <w:rPr>
                 <w:sz w:val="16"/>
                 <w:szCs w:val="16"/>
               </w:rPr>
-              <w:t>3</w:t>
+              <w:t>exnm04050033en_updt33</w:t>
+            </w:r>
+            <w:r>
+              <w:rPr>
+                <w:sz w:val="16"/>
+                <w:szCs w:val="16"/>
+              </w:rPr>
+              <w:fldChar w:fldCharType="end"/>
             </w:r>
             <w:r>
               <w:rPr>
@@ -909,12 +863,8 @@
               </w:rPr>
               <w:fldChar w:fldCharType="end"/>
             </w:r>
-            <w:r>
-              <w:rPr>
-                <w:szCs w:val="16"/>
-              </w:rPr>
-              <w:t>3</w:t>
-            </w:r>
+            <w:bookmarkStart w:id="2" w:name="_GoBack"/>
+            <w:bookmarkEnd w:id="2"/>
             <w:r>
               <w:rPr>
                 <w:szCs w:val="16"/>
@@ -1107,11 +1057,11 @@
       <w:pPr>
         <w:pStyle w:val="Heading1"/>
       </w:pPr>
-      <w:bookmarkStart w:id="2" w:name="_Toc352924966"/>
+      <w:bookmarkStart w:id="3" w:name="_Toc354384706"/>
       <w:r>
         <w:t>List of Amended Files</w:t>
       </w:r>
-      <w:bookmarkEnd w:id="2"/>
+      <w:bookmarkEnd w:id="3"/>
     </w:p>
     <w:tbl>
       <w:tblPr>
@@ -1234,8 +1184,6 @@
             <w:r>
               <w:t>2.10</w:t>
             </w:r>
-            <w:bookmarkStart w:id="3" w:name="_GoBack"/>
-            <w:bookmarkEnd w:id="3"/>
           </w:p>
         </w:tc>
       </w:tr>
@@ -1308,7 +1256,7 @@
       <w:pPr>
         <w:pStyle w:val="Heading1"/>
       </w:pPr>
-      <w:bookmarkStart w:id="4" w:name="_Toc352924967"/>
+      <w:bookmarkStart w:id="4" w:name="_Toc354384707"/>
       <w:r>
         <w:lastRenderedPageBreak/>
         <w:t>Log No. Summary</w:t>
@@ -1868,21 +1816,11 @@
           <w:pPr>
             <w:pStyle w:val="Header"/>
           </w:pPr>
-          <w:r>
-            <w:fldChar w:fldCharType="begin"/>
-          </w:r>
-          <w:r>
-            <w:instrText xml:space="preserve"> TITLE   \* MERGEFORMAT </w:instrText>
-          </w:r>
-          <w:r>
-            <w:fldChar w:fldCharType="separate"/>
-          </w:r>
-          <w:r>
-            <w:t>Network Manager 4.4.0.0 Fix 36 Release Note</w:t>
-          </w:r>
-          <w:r>
-            <w:fldChar w:fldCharType="end"/>
-          </w:r>
+          <w:fldSimple w:instr=" TITLE   \* MERGEFORMAT ">
+            <w:r>
+              <w:t>Network Manager 4.4.0.0 Fix 36 Release Note</w:t>
+            </w:r>
+          </w:fldSimple>
         </w:p>
       </w:tc>
     </w:tr>
@@ -1944,7 +1882,7 @@
             <w:fldChar w:fldCharType="separate"/>
           </w:r>
           <w:r>
-            <w:t>17-Apr-13</w:t>
+            <w:t>22-Apr-13</w:t>
           </w:r>
           <w:r>
             <w:fldChar w:fldCharType="end"/>
@@ -2114,21 +2052,11 @@
               <w:rStyle w:val="HighlightText"/>
             </w:rPr>
           </w:pPr>
-          <w:r>
-            <w:fldChar w:fldCharType="begin"/>
-          </w:r>
-          <w:r>
-            <w:instrText xml:space="preserve"> DOCPROPERTY  $Product$  \* MERGEFORMAT </w:instrText>
-          </w:r>
-          <w:r>
-            <w:fldChar w:fldCharType="separate"/>
-          </w:r>
-          <w:r>
-            <w:t>Network Manager</w:t>
-          </w:r>
-          <w:r>
-            <w:fldChar w:fldCharType="end"/>
-          </w:r>
+          <w:fldSimple w:instr=" DOCPROPERTY  $Product$  \* MERGEFORMAT ">
+            <w:r>
+              <w:t>Network Manager</w:t>
+            </w:r>
+          </w:fldSimple>
           <w:r>
             <w:t xml:space="preserve"> Fix Release Notes</w:t>
           </w:r>
@@ -2169,21 +2097,11 @@
           <w:vAlign w:val="center"/>
         </w:tcPr>
         <w:p>
-          <w:r>
-            <w:fldChar w:fldCharType="begin"/>
-          </w:r>
-          <w:r>
-            <w:instrText xml:space="preserve"> DOCPROPERTY  "$Base Release$"  \* MERGEFORMAT </w:instrText>
-          </w:r>
-          <w:r>
-            <w:fldChar w:fldCharType="separate"/>
-          </w:r>
-          <w:r>
-            <w:t>4.5.0.0</w:t>
-          </w:r>
-          <w:r>
-            <w:fldChar w:fldCharType="end"/>
-          </w:r>
+          <w:fldSimple w:instr=" DOCPROPERTY  &quot;$Base Release$&quot;  \* MERGEFORMAT ">
+            <w:r>
+              <w:t>4.5.0.0</w:t>
+            </w:r>
+          </w:fldSimple>
           <w:r>
             <w:t xml:space="preserve"> Fix </w:t>
           </w:r>

--- a/trunk/doc/readme_exnm04050033en_updt33.docx
+++ b/trunk/doc/readme_exnm04050033en_updt33.docx
@@ -76,11 +76,21 @@
       <w:pPr>
         <w:pStyle w:val="coverinfo"/>
       </w:pPr>
-      <w:fldSimple w:instr=" DOCPROPERTY  $Product$  \* MERGEFORMAT ">
-        <w:r>
-          <w:t>Network Manager</w:t>
-        </w:r>
-      </w:fldSimple>
+      <w:r>
+        <w:fldChar w:fldCharType="begin"/>
+      </w:r>
+      <w:r>
+        <w:instrText xml:space="preserve"> DOCPROPERTY  $Product$  \* MERGEFORMAT </w:instrText>
+      </w:r>
+      <w:r>
+        <w:fldChar w:fldCharType="separate"/>
+      </w:r>
+      <w:r>
+        <w:t>Network Manager</w:t>
+      </w:r>
+      <w:r>
+        <w:fldChar w:fldCharType="end"/>
+      </w:r>
     </w:p>
     <w:p>
       <w:pPr>
@@ -110,21 +120,38 @@
       <w:pPr>
         <w:pStyle w:val="CoverVersion"/>
       </w:pPr>
-      <w:fldSimple w:instr=" DOCPROPERTY  &quot;$Base Release$&quot;  \* MERGEFORMAT ">
-        <w:r>
-          <w:t>4.5.0.0</w:t>
-        </w:r>
-      </w:fldSimple>
+      <w:r>
+        <w:fldChar w:fldCharType="begin"/>
+      </w:r>
+      <w:r>
+        <w:instrText xml:space="preserve"> DOCPROPERTY  "$Base Release$"  \* MERGEFORMAT </w:instrText>
+      </w:r>
+      <w:r>
+        <w:fldChar w:fldCharType="separate"/>
+      </w:r>
+      <w:r>
+        <w:t>4.5.0.0</w:t>
+      </w:r>
+      <w:r>
+        <w:fldChar w:fldCharType="end"/>
+      </w:r>
       <w:r>
         <w:t xml:space="preserve"> Fix </w:t>
       </w:r>
-      <w:fldSimple w:instr=" DOCPROPERTY  &quot;$Fix Number$&quot;  \* MERGEFORMAT ">
-        <w:r>
-          <w:t>33</w:t>
-        </w:r>
-      </w:fldSimple>
-      <w:r>
-        <w:t>3</w:t>
+      <w:r>
+        <w:fldChar w:fldCharType="begin"/>
+      </w:r>
+      <w:r>
+        <w:instrText xml:space="preserve"> DOCPROPERTY  "$Fix Number$"  \* MERGEFORMAT </w:instrText>
+      </w:r>
+      <w:r>
+        <w:fldChar w:fldCharType="separate"/>
+      </w:r>
+      <w:r>
+        <w:t>33</w:t>
+      </w:r>
+      <w:r>
+        <w:fldChar w:fldCharType="end"/>
       </w:r>
     </w:p>
     <w:p>
@@ -508,52 +535,62 @@
       <w:r>
         <w:t xml:space="preserve">This document defines the changes made to the </w:t>
       </w:r>
-      <w:fldSimple w:instr=" DOCPROPERTY  $Product$  \* MERGEFORMAT ">
+      <w:r>
+        <w:fldChar w:fldCharType="begin"/>
+      </w:r>
+      <w:r>
+        <w:instrText xml:space="preserve"> DOCPROPE</w:instrText>
+      </w:r>
+      <w:r>
+        <w:instrText xml:space="preserve">RTY  $Product$  \* MERGEFORMAT </w:instrText>
+      </w:r>
+      <w:r>
+        <w:fldChar w:fldCharType="separate"/>
+      </w:r>
+      <w:r>
+        <w:t>Network Manager</w:t>
+      </w:r>
+      <w:r>
+        <w:fldChar w:fldCharType="end"/>
+      </w:r>
+      <w:r>
+        <w:fldChar w:fldCharType="begin"/>
+      </w:r>
+      <w:r>
+        <w:instrText xml:space="preserve"> SUBJECT   \* MERGEFORMAT </w:instrText>
+      </w:r>
+      <w:r>
+        <w:fldChar w:fldCharType="end"/>
+      </w:r>
+      <w:r>
+        <w:t xml:space="preserve"> </w:t>
+      </w:r>
+      <w:r>
+        <w:t xml:space="preserve">product for </w:t>
+      </w:r>
+      <w:r>
+        <w:fldChar w:fldCharType="begin"/>
+      </w:r>
+      <w:r>
+        <w:instrText xml:space="preserve"> DOCPROPERTY  "$Base Release$"  \* MERGEFORMAT </w:instrText>
+      </w:r>
+      <w:r>
+        <w:fldChar w:fldCharType="separate"/>
+      </w:r>
+      <w:r>
+        <w:t>4.5.0.0</w:t>
+      </w:r>
+      <w:r>
+        <w:fldChar w:fldCharType="end"/>
+      </w:r>
+      <w:r>
+        <w:t xml:space="preserve"> Fix </w:t>
+      </w:r>
+      <w:fldSimple w:instr=" DOCPROPERTY  &quot;$Fix Number$&quot;  \* MERGEFORMAT ">
         <w:r>
-          <w:t>Network Manager</w:t>
+          <w:t>33</w:t>
         </w:r>
       </w:fldSimple>
-      <w:r>
-        <w:fldChar w:fldCharType="begin"/>
-      </w:r>
-      <w:r>
-        <w:instrText xml:space="preserve"> SUBJECT   \* MERGEFORMAT </w:instrText>
-      </w:r>
-      <w:r>
-        <w:fldChar w:fldCharType="end"/>
-      </w:r>
-      <w:r>
-        <w:t xml:space="preserve"> </w:t>
-      </w:r>
-      <w:r>
-        <w:t xml:space="preserve">product for </w:t>
-      </w:r>
-      <w:fldSimple w:instr=" DOCPROPERTY  &quot;$Base Release$&quot;  \* MERGEFORMAT ">
-        <w:r>
-          <w:t>4.5.0.0</w:t>
-        </w:r>
-      </w:fldSimple>
-      <w:r>
-        <w:t xml:space="preserve"> Fix </w:t>
-      </w:r>
-      <w:r>
-        <w:fldChar w:fldCharType="begin"/>
-      </w:r>
-      <w:r>
-        <w:instrText xml:space="preserve"> DOCPROPERTY  "$Fix Number$"  \* MERGEFORMAT </w:instrText>
-      </w:r>
-      <w:r>
-        <w:fldChar w:fldCharType="separate"/>
-      </w:r>
-      <w:r>
-        <w:t>33</w:t>
-      </w:r>
-      <w:r>
-        <w:fldChar w:fldCharType="end"/>
-      </w:r>
-      <w:r>
-        <w:t>3</w:t>
-      </w:r>
       <w:r>
         <w:t xml:space="preserve"> </w:t>
       </w:r>
@@ -632,11 +669,21 @@
             <w:pPr>
               <w:pStyle w:val="TableText"/>
             </w:pPr>
-            <w:fldSimple w:instr=" DOCPROPERTY  &quot;$Base Release$&quot;  \* MERGEFORMAT ">
-              <w:r>
-                <w:t>4.5.0.0</w:t>
-              </w:r>
-            </w:fldSimple>
+            <w:r>
+              <w:fldChar w:fldCharType="begin"/>
+            </w:r>
+            <w:r>
+              <w:instrText xml:space="preserve"> DOCPROPERTY  "$Base Release$"  \* MERGEFORMAT </w:instrText>
+            </w:r>
+            <w:r>
+              <w:fldChar w:fldCharType="separate"/>
+            </w:r>
+            <w:r>
+              <w:t>4.5.0.0</w:t>
+            </w:r>
+            <w:r>
+              <w:fldChar w:fldCharType="end"/>
+            </w:r>
           </w:p>
         </w:tc>
       </w:tr>
@@ -760,29 +807,15 @@
               </w:rPr>
               <w:t xml:space="preserve">that </w:t>
             </w:r>
-            <w:r>
-              <w:fldChar w:fldCharType="begin"/>
-            </w:r>
-            <w:r>
-              <w:instrText xml:space="preserve"> DOCPROPERTY  "$Bentley Select Release$"  \* MERGEFORMAT </w:instrText>
-            </w:r>
-            <w:r>
-              <w:fldChar w:fldCharType="separate"/>
-            </w:r>
-            <w:r>
-              <w:rPr>
-                <w:sz w:val="16"/>
-                <w:szCs w:val="16"/>
-              </w:rPr>
-              <w:t>exnm04050033en_updt33</w:t>
-            </w:r>
-            <w:r>
-              <w:rPr>
-                <w:sz w:val="16"/>
-                <w:szCs w:val="16"/>
-              </w:rPr>
-              <w:fldChar w:fldCharType="end"/>
-            </w:r>
+            <w:fldSimple w:instr=" DOCPROPERTY  &quot;$Bentley Select Release$&quot;  \* MERGEFORMAT ">
+              <w:r>
+                <w:rPr>
+                  <w:sz w:val="16"/>
+                  <w:szCs w:val="16"/>
+                </w:rPr>
+                <w:t>exnm04050033en_updt33</w:t>
+              </w:r>
+            </w:fldSimple>
             <w:r>
               <w:rPr>
                 <w:sz w:val="16"/>
@@ -842,29 +875,20 @@
               </w:rPr>
               <w:t xml:space="preserve">At the prompt type START </w:t>
             </w:r>
-            <w:r>
-              <w:fldChar w:fldCharType="begin"/>
-            </w:r>
-            <w:r>
-              <w:instrText xml:space="preserve"> DOCPROPERTY  "$Install SQL Script$"  \* MERGEFORMAT </w:instrText>
-            </w:r>
-            <w:r>
-              <w:fldChar w:fldCharType="separate"/>
-            </w:r>
+            <w:fldSimple w:instr=" DOCPROPERTY  &quot;$Install SQL Script$&quot;  \* MERGEFORMAT ">
+              <w:r>
+                <w:rPr>
+                  <w:szCs w:val="16"/>
+                </w:rPr>
+                <w:t>NM_4500_fix33</w:t>
+              </w:r>
+            </w:fldSimple>
             <w:r>
               <w:rPr>
                 <w:szCs w:val="16"/>
               </w:rPr>
-              <w:t>NM_4500_fix33</w:t>
+              <w:t>.SQL</w:t>
             </w:r>
-            <w:r>
-              <w:rPr>
-                <w:szCs w:val="16"/>
-              </w:rPr>
-              <w:fldChar w:fldCharType="end"/>
-            </w:r>
-            <w:bookmarkStart w:id="2" w:name="_GoBack"/>
-            <w:bookmarkEnd w:id="2"/>
             <w:r>
               <w:rPr>
                 <w:szCs w:val="16"/>
@@ -1057,11 +1081,11 @@
       <w:pPr>
         <w:pStyle w:val="Heading1"/>
       </w:pPr>
-      <w:bookmarkStart w:id="3" w:name="_Toc354384706"/>
+      <w:bookmarkStart w:id="2" w:name="_Toc354384706"/>
       <w:r>
         <w:t>List of Amended Files</w:t>
       </w:r>
-      <w:bookmarkEnd w:id="3"/>
+      <w:bookmarkEnd w:id="2"/>
     </w:p>
     <w:tbl>
       <w:tblPr>
@@ -1256,12 +1280,12 @@
       <w:pPr>
         <w:pStyle w:val="Heading1"/>
       </w:pPr>
-      <w:bookmarkStart w:id="4" w:name="_Toc354384707"/>
+      <w:bookmarkStart w:id="3" w:name="_Toc354384707"/>
       <w:r>
         <w:lastRenderedPageBreak/>
         <w:t>Log No. Summary</w:t>
       </w:r>
-      <w:bookmarkEnd w:id="4"/>
+      <w:bookmarkEnd w:id="3"/>
       <w:r>
         <w:t xml:space="preserve"> </w:t>
       </w:r>
@@ -1416,6 +1440,7 @@
                 <w:iCs w:val="0"/>
               </w:rPr>
             </w:pPr>
+            <w:bookmarkStart w:id="4" w:name="_GoBack"/>
             <w:r>
               <w:rPr>
                 <w:rStyle w:val="TableTitleline"/>
@@ -1470,6 +1495,7 @@
           </w:p>
         </w:tc>
       </w:tr>
+      <w:bookmarkEnd w:id="4"/>
       <w:tr>
         <w:trPr>
           <w:trHeight w:val="80"/>
@@ -1816,11 +1842,21 @@
           <w:pPr>
             <w:pStyle w:val="Header"/>
           </w:pPr>
-          <w:fldSimple w:instr=" TITLE   \* MERGEFORMAT ">
-            <w:r>
-              <w:t>Network Manager 4.4.0.0 Fix 36 Release Note</w:t>
-            </w:r>
-          </w:fldSimple>
+          <w:r>
+            <w:fldChar w:fldCharType="begin"/>
+          </w:r>
+          <w:r>
+            <w:instrText xml:space="preserve"> TITLE   \* MERGEFORMAT </w:instrText>
+          </w:r>
+          <w:r>
+            <w:fldChar w:fldCharType="separate"/>
+          </w:r>
+          <w:r>
+            <w:t>Network Manager 4.4.0.0 Fix 36 Release Note</w:t>
+          </w:r>
+          <w:r>
+            <w:fldChar w:fldCharType="end"/>
+          </w:r>
         </w:p>
       </w:tc>
     </w:tr>
@@ -2052,11 +2088,21 @@
               <w:rStyle w:val="HighlightText"/>
             </w:rPr>
           </w:pPr>
-          <w:fldSimple w:instr=" DOCPROPERTY  $Product$  \* MERGEFORMAT ">
-            <w:r>
-              <w:t>Network Manager</w:t>
-            </w:r>
-          </w:fldSimple>
+          <w:r>
+            <w:fldChar w:fldCharType="begin"/>
+          </w:r>
+          <w:r>
+            <w:instrText xml:space="preserve"> DOCPROPERTY  $Product$  \* MERGEFORMAT </w:instrText>
+          </w:r>
+          <w:r>
+            <w:fldChar w:fldCharType="separate"/>
+          </w:r>
+          <w:r>
+            <w:t>Network Manager</w:t>
+          </w:r>
+          <w:r>
+            <w:fldChar w:fldCharType="end"/>
+          </w:r>
           <w:r>
             <w:t xml:space="preserve"> Fix Release Notes</w:t>
           </w:r>
@@ -2097,11 +2143,21 @@
           <w:vAlign w:val="center"/>
         </w:tcPr>
         <w:p>
-          <w:fldSimple w:instr=" DOCPROPERTY  &quot;$Base Release$&quot;  \* MERGEFORMAT ">
-            <w:r>
-              <w:t>4.5.0.0</w:t>
-            </w:r>
-          </w:fldSimple>
+          <w:r>
+            <w:fldChar w:fldCharType="begin"/>
+          </w:r>
+          <w:r>
+            <w:instrText xml:space="preserve"> DOCPROPERTY  "$Base Release$"  \* MERGEFORMAT </w:instrText>
+          </w:r>
+          <w:r>
+            <w:fldChar w:fldCharType="separate"/>
+          </w:r>
+          <w:r>
+            <w:t>4.5.0.0</w:t>
+          </w:r>
+          <w:r>
+            <w:fldChar w:fldCharType="end"/>
+          </w:r>
           <w:r>
             <w:t xml:space="preserve"> Fix </w:t>
           </w:r>
@@ -2167,7 +2223,7 @@
             <w:rPr>
               <w:noProof/>
             </w:rPr>
-            <w:t>2</w:t>
+            <w:t>3</w:t>
           </w:r>
           <w:r>
             <w:rPr>

--- a/trunk/doc/readme_exnm04050033en_updt33.docx
+++ b/trunk/doc/readme_exnm04050033en_updt33.docx
@@ -76,21 +76,11 @@
       <w:pPr>
         <w:pStyle w:val="coverinfo"/>
       </w:pPr>
-      <w:r>
-        <w:fldChar w:fldCharType="begin"/>
-      </w:r>
-      <w:r>
-        <w:instrText xml:space="preserve"> DOCPROPERTY  $Product$  \* MERGEFORMAT </w:instrText>
-      </w:r>
-      <w:r>
-        <w:fldChar w:fldCharType="separate"/>
-      </w:r>
-      <w:r>
-        <w:t>Network Manager</w:t>
-      </w:r>
-      <w:r>
-        <w:fldChar w:fldCharType="end"/>
-      </w:r>
+      <w:fldSimple w:instr=" DOCPROPERTY  $Product$  \* MERGEFORMAT ">
+        <w:r>
+          <w:t>Network Manager</w:t>
+        </w:r>
+      </w:fldSimple>
     </w:p>
     <w:p>
       <w:pPr>
@@ -120,39 +110,19 @@
       <w:pPr>
         <w:pStyle w:val="CoverVersion"/>
       </w:pPr>
-      <w:r>
-        <w:fldChar w:fldCharType="begin"/>
-      </w:r>
-      <w:r>
-        <w:instrText xml:space="preserve"> DOCPROPERTY  "$Base Release$"  \* MERGEFORMAT </w:instrText>
-      </w:r>
-      <w:r>
-        <w:fldChar w:fldCharType="separate"/>
-      </w:r>
-      <w:r>
-        <w:t>4.5.0.0</w:t>
-      </w:r>
-      <w:r>
-        <w:fldChar w:fldCharType="end"/>
-      </w:r>
+      <w:fldSimple w:instr=" DOCPROPERTY  &quot;$Base Release$&quot;  \* MERGEFORMAT ">
+        <w:r>
+          <w:t>4.5.0.0</w:t>
+        </w:r>
+      </w:fldSimple>
       <w:r>
         <w:t xml:space="preserve"> Fix </w:t>
       </w:r>
-      <w:r>
-        <w:fldChar w:fldCharType="begin"/>
-      </w:r>
-      <w:r>
-        <w:instrText xml:space="preserve"> DOCPROPERTY  "$Fix Number$"  \* MERGEFORMAT </w:instrText>
-      </w:r>
-      <w:r>
-        <w:fldChar w:fldCharType="separate"/>
-      </w:r>
-      <w:r>
-        <w:t>33</w:t>
-      </w:r>
-      <w:r>
-        <w:fldChar w:fldCharType="end"/>
-      </w:r>
+      <w:fldSimple w:instr=" DOCPROPERTY  &quot;$Fix Number$&quot;  \* MERGEFORMAT ">
+        <w:r>
+          <w:t>33</w:t>
+        </w:r>
+      </w:fldSimple>
     </w:p>
     <w:p>
       <w:pPr>
@@ -535,62 +505,49 @@
       <w:r>
         <w:t xml:space="preserve">This document defines the changes made to the </w:t>
       </w:r>
-      <w:r>
-        <w:fldChar w:fldCharType="begin"/>
-      </w:r>
-      <w:r>
-        <w:instrText xml:space="preserve"> DOCPROPE</w:instrText>
-      </w:r>
-      <w:r>
-        <w:instrText xml:space="preserve">RTY  $Product$  \* MERGEFORMAT </w:instrText>
-      </w:r>
-      <w:r>
-        <w:fldChar w:fldCharType="separate"/>
-      </w:r>
-      <w:r>
-        <w:t>Network Manager</w:t>
-      </w:r>
-      <w:r>
-        <w:fldChar w:fldCharType="end"/>
-      </w:r>
-      <w:r>
-        <w:fldChar w:fldCharType="begin"/>
-      </w:r>
-      <w:r>
-        <w:instrText xml:space="preserve"> SUBJECT   \* MERGEFORMAT </w:instrText>
-      </w:r>
-      <w:r>
-        <w:fldChar w:fldCharType="end"/>
-      </w:r>
-      <w:r>
-        <w:t xml:space="preserve"> </w:t>
-      </w:r>
-      <w:r>
-        <w:t xml:space="preserve">product for </w:t>
-      </w:r>
-      <w:r>
-        <w:fldChar w:fldCharType="begin"/>
-      </w:r>
-      <w:r>
-        <w:instrText xml:space="preserve"> DOCPROPERTY  "$Base Release$"  \* MERGEFORMAT </w:instrText>
-      </w:r>
-      <w:r>
-        <w:fldChar w:fldCharType="separate"/>
-      </w:r>
-      <w:r>
-        <w:t>4.5.0.0</w:t>
-      </w:r>
-      <w:r>
-        <w:fldChar w:fldCharType="end"/>
-      </w:r>
-      <w:r>
-        <w:t xml:space="preserve"> Fix </w:t>
-      </w:r>
-      <w:fldSimple w:instr=" DOCPROPERTY  &quot;$Fix Number$&quot;  \* MERGEFORMAT ">
+      <w:fldSimple w:instr=" DOCPROPERTY  $Product$  \* MERGEFORMAT ">
         <w:r>
-          <w:t>33</w:t>
+          <w:t>Network Manager</w:t>
         </w:r>
       </w:fldSimple>
+      <w:r>
+        <w:fldChar w:fldCharType="begin"/>
+      </w:r>
+      <w:r>
+        <w:instrText xml:space="preserve"> SUBJECT   \* MERGEFORMAT </w:instrText>
+      </w:r>
+      <w:r>
+        <w:fldChar w:fldCharType="end"/>
+      </w:r>
+      <w:r>
+        <w:t xml:space="preserve"> </w:t>
+      </w:r>
+      <w:r>
+        <w:t xml:space="preserve">product for </w:t>
+      </w:r>
+      <w:fldSimple w:instr=" DOCPROPERTY  &quot;$Base Release$&quot;  \* MERGEFORMAT ">
+        <w:r>
+          <w:t>4.5.0.0</w:t>
+        </w:r>
+      </w:fldSimple>
+      <w:r>
+        <w:t xml:space="preserve"> Fix </w:t>
+      </w:r>
+      <w:r>
+        <w:fldChar w:fldCharType="begin"/>
+      </w:r>
+      <w:r>
+        <w:instrText xml:space="preserve"> DOCPROPERTY  "$Fix Number$"  \* MERGEFORMAT </w:instrText>
+      </w:r>
+      <w:r>
+        <w:fldChar w:fldCharType="separate"/>
+      </w:r>
+      <w:r>
+        <w:t>33</w:t>
+      </w:r>
+      <w:r>
+        <w:fldChar w:fldCharType="end"/>
+      </w:r>
       <w:r>
         <w:t xml:space="preserve"> </w:t>
       </w:r>
@@ -669,21 +626,11 @@
             <w:pPr>
               <w:pStyle w:val="TableText"/>
             </w:pPr>
-            <w:r>
-              <w:fldChar w:fldCharType="begin"/>
-            </w:r>
-            <w:r>
-              <w:instrText xml:space="preserve"> DOCPROPERTY  "$Base Release$"  \* MERGEFORMAT </w:instrText>
-            </w:r>
-            <w:r>
-              <w:fldChar w:fldCharType="separate"/>
-            </w:r>
-            <w:r>
-              <w:t>4.5.0.0</w:t>
-            </w:r>
-            <w:r>
-              <w:fldChar w:fldCharType="end"/>
-            </w:r>
+            <w:fldSimple w:instr=" DOCPROPERTY  &quot;$Base Release$&quot;  \* MERGEFORMAT ">
+              <w:r>
+                <w:t>4.5.0.0</w:t>
+              </w:r>
+            </w:fldSimple>
           </w:p>
         </w:tc>
       </w:tr>
@@ -807,15 +754,29 @@
               </w:rPr>
               <w:t xml:space="preserve">that </w:t>
             </w:r>
-            <w:fldSimple w:instr=" DOCPROPERTY  &quot;$Bentley Select Release$&quot;  \* MERGEFORMAT ">
-              <w:r>
-                <w:rPr>
-                  <w:sz w:val="16"/>
-                  <w:szCs w:val="16"/>
-                </w:rPr>
-                <w:t>exnm04050033en_updt33</w:t>
-              </w:r>
-            </w:fldSimple>
+            <w:r>
+              <w:fldChar w:fldCharType="begin"/>
+            </w:r>
+            <w:r>
+              <w:instrText xml:space="preserve"> DOCPROPERTY  "$Bentley Select Release$"  \* MERGEFORMAT </w:instrText>
+            </w:r>
+            <w:r>
+              <w:fldChar w:fldCharType="separate"/>
+            </w:r>
+            <w:r>
+              <w:rPr>
+                <w:sz w:val="16"/>
+                <w:szCs w:val="16"/>
+              </w:rPr>
+              <w:t>exnm04050033en_updt33</w:t>
+            </w:r>
+            <w:r>
+              <w:rPr>
+                <w:sz w:val="16"/>
+                <w:szCs w:val="16"/>
+              </w:rPr>
+              <w:fldChar w:fldCharType="end"/>
+            </w:r>
             <w:r>
               <w:rPr>
                 <w:sz w:val="16"/>
@@ -875,14 +836,27 @@
               </w:rPr>
               <w:t xml:space="preserve">At the prompt type START </w:t>
             </w:r>
-            <w:fldSimple w:instr=" DOCPROPERTY  &quot;$Install SQL Script$&quot;  \* MERGEFORMAT ">
-              <w:r>
-                <w:rPr>
-                  <w:szCs w:val="16"/>
-                </w:rPr>
-                <w:t>NM_4500_fix33</w:t>
-              </w:r>
-            </w:fldSimple>
+            <w:r>
+              <w:fldChar w:fldCharType="begin"/>
+            </w:r>
+            <w:r>
+              <w:instrText xml:space="preserve"> DOCPROPERTY  "$Install SQL Script$"  \* MERGEFORMAT </w:instrText>
+            </w:r>
+            <w:r>
+              <w:fldChar w:fldCharType="separate"/>
+            </w:r>
+            <w:r>
+              <w:rPr>
+                <w:szCs w:val="16"/>
+              </w:rPr>
+              <w:t>NM_4500_fix33</w:t>
+            </w:r>
+            <w:r>
+              <w:rPr>
+                <w:szCs w:val="16"/>
+              </w:rPr>
+              <w:fldChar w:fldCharType="end"/>
+            </w:r>
             <w:r>
               <w:rPr>
                 <w:szCs w:val="16"/>
@@ -1206,7 +1180,7 @@
               <w:pStyle w:val="TableText"/>
             </w:pPr>
             <w:r>
-              <w:t>2.10</w:t>
+              <w:t>2.12</w:t>
             </w:r>
           </w:p>
         </w:tc>
@@ -1255,8 +1229,10 @@
               <w:pStyle w:val="TableText"/>
             </w:pPr>
             <w:r>
-              <w:t>1.1</w:t>
+              <w:t>1.2</w:t>
             </w:r>
+            <w:bookmarkStart w:id="3" w:name="_GoBack"/>
+            <w:bookmarkEnd w:id="3"/>
           </w:p>
         </w:tc>
       </w:tr>
@@ -1280,12 +1256,12 @@
       <w:pPr>
         <w:pStyle w:val="Heading1"/>
       </w:pPr>
-      <w:bookmarkStart w:id="3" w:name="_Toc354384707"/>
+      <w:bookmarkStart w:id="4" w:name="_Toc354384707"/>
       <w:r>
         <w:lastRenderedPageBreak/>
         <w:t>Log No. Summary</w:t>
       </w:r>
-      <w:bookmarkEnd w:id="3"/>
+      <w:bookmarkEnd w:id="4"/>
       <w:r>
         <w:t xml:space="preserve"> </w:t>
       </w:r>
@@ -1440,7 +1416,6 @@
                 <w:iCs w:val="0"/>
               </w:rPr>
             </w:pPr>
-            <w:bookmarkStart w:id="4" w:name="_GoBack"/>
             <w:r>
               <w:rPr>
                 <w:rStyle w:val="TableTitleline"/>
@@ -1495,7 +1470,6 @@
           </w:p>
         </w:tc>
       </w:tr>
-      <w:bookmarkEnd w:id="4"/>
       <w:tr>
         <w:trPr>
           <w:trHeight w:val="80"/>
@@ -1842,21 +1816,11 @@
           <w:pPr>
             <w:pStyle w:val="Header"/>
           </w:pPr>
-          <w:r>
-            <w:fldChar w:fldCharType="begin"/>
-          </w:r>
-          <w:r>
-            <w:instrText xml:space="preserve"> TITLE   \* MERGEFORMAT </w:instrText>
-          </w:r>
-          <w:r>
-            <w:fldChar w:fldCharType="separate"/>
-          </w:r>
-          <w:r>
-            <w:t>Network Manager 4.4.0.0 Fix 36 Release Note</w:t>
-          </w:r>
-          <w:r>
-            <w:fldChar w:fldCharType="end"/>
-          </w:r>
+          <w:fldSimple w:instr=" TITLE   \* MERGEFORMAT ">
+            <w:r>
+              <w:t>Network Manager 4.4.0.0 Fix 36 Release Note</w:t>
+            </w:r>
+          </w:fldSimple>
         </w:p>
       </w:tc>
     </w:tr>
@@ -1918,7 +1882,7 @@
             <w:fldChar w:fldCharType="separate"/>
           </w:r>
           <w:r>
-            <w:t>22-Apr-13</w:t>
+            <w:t>24-Apr-13</w:t>
           </w:r>
           <w:r>
             <w:fldChar w:fldCharType="end"/>
@@ -2088,21 +2052,11 @@
               <w:rStyle w:val="HighlightText"/>
             </w:rPr>
           </w:pPr>
-          <w:r>
-            <w:fldChar w:fldCharType="begin"/>
-          </w:r>
-          <w:r>
-            <w:instrText xml:space="preserve"> DOCPROPERTY  $Product$  \* MERGEFORMAT </w:instrText>
-          </w:r>
-          <w:r>
-            <w:fldChar w:fldCharType="separate"/>
-          </w:r>
-          <w:r>
-            <w:t>Network Manager</w:t>
-          </w:r>
-          <w:r>
-            <w:fldChar w:fldCharType="end"/>
-          </w:r>
+          <w:fldSimple w:instr=" DOCPROPERTY  $Product$  \* MERGEFORMAT ">
+            <w:r>
+              <w:t>Network Manager</w:t>
+            </w:r>
+          </w:fldSimple>
           <w:r>
             <w:t xml:space="preserve"> Fix Release Notes</w:t>
           </w:r>
@@ -2143,21 +2097,11 @@
           <w:vAlign w:val="center"/>
         </w:tcPr>
         <w:p>
-          <w:r>
-            <w:fldChar w:fldCharType="begin"/>
-          </w:r>
-          <w:r>
-            <w:instrText xml:space="preserve"> DOCPROPERTY  "$Base Release$"  \* MERGEFORMAT </w:instrText>
-          </w:r>
-          <w:r>
-            <w:fldChar w:fldCharType="separate"/>
-          </w:r>
-          <w:r>
-            <w:t>4.5.0.0</w:t>
-          </w:r>
-          <w:r>
-            <w:fldChar w:fldCharType="end"/>
-          </w:r>
+          <w:fldSimple w:instr=" DOCPROPERTY  &quot;$Base Release$&quot;  \* MERGEFORMAT ">
+            <w:r>
+              <w:t>4.5.0.0</w:t>
+            </w:r>
+          </w:fldSimple>
           <w:r>
             <w:t xml:space="preserve"> Fix </w:t>
           </w:r>
@@ -2223,7 +2167,7 @@
             <w:rPr>
               <w:noProof/>
             </w:rPr>
-            <w:t>3</w:t>
+            <w:t>2</w:t>
           </w:r>
           <w:r>
             <w:rPr>
